--- a/RC159_5a.docx
+++ b/RC159_5a.docx
@@ -90,23 +90,630 @@
     </w:p>
     <w:p>
       <w:pPr>
+        <w:pStyle w:val="FirstParagraph"/>
+      </w:pPr>
+      <w:r>
+        <w:t xml:space="preserve">Tissue culture tube with callus in Bldg. 001, Rm. 331 after six months are beginning to be contaminated with a red slime. Consequently, it became imperitive that we find a way to control the bacteria. Evidently PPm wasn’t working. Maybe at a higher concenation. A series of experiments were planned to evaluate different antibiotics that we have used in the past ro control the bacteria.</w:t>
+      </w:r>
+    </w:p>
+    <w:p>
+      <w:pPr>
+        <w:pStyle w:val="Heading3"/>
+      </w:pPr>
+      <w:bookmarkStart w:id="21" w:name="summary"/>
+      <w:r>
+        <w:t xml:space="preserve">summary</w:t>
+      </w:r>
+      <w:bookmarkEnd w:id="21"/>
+    </w:p>
+    <w:p>
+      <w:pPr>
+        <w:pStyle w:val="FirstParagraph"/>
+      </w:pPr>
+      <w:r>
+        <w:t xml:space="preserve">The following is a summary of the treatments ( antibiotics and no antibiotics) by bacterial concentration.</w:t>
+      </w:r>
+    </w:p>
+    <w:p>
+      <w:pPr>
+        <w:pStyle w:val="SourceCode"/>
+      </w:pPr>
+      <w:r>
+        <w:rPr>
+          <w:rStyle w:val="VerbatimChar"/>
+        </w:rPr>
+        <w:t xml:space="preserve">## # A tibble: 5 x 3</w:t>
+      </w:r>
+      <w:r>
+        <w:br/>
+      </w:r>
+      <w:r>
+        <w:rPr>
+          <w:rStyle w:val="VerbatimChar"/>
+        </w:rPr>
+        <w:t xml:space="preserve">## # Groups:   Trt [2]</w:t>
+      </w:r>
+      <w:r>
+        <w:br/>
+      </w:r>
+      <w:r>
+        <w:rPr>
+          <w:rStyle w:val="VerbatimChar"/>
+        </w:rPr>
+        <w:t xml:space="preserve">##   Trt          concBac Total_mean</w:t>
+      </w:r>
+      <w:r>
+        <w:br/>
+      </w:r>
+      <w:r>
+        <w:rPr>
+          <w:rStyle w:val="VerbatimChar"/>
+        </w:rPr>
+        <w:t xml:space="preserve">##   &lt;fct&gt;        &lt;fct&gt;        &lt;dbl&gt;</w:t>
+      </w:r>
+      <w:r>
+        <w:br/>
+      </w:r>
+      <w:r>
+        <w:rPr>
+          <w:rStyle w:val="VerbatimChar"/>
+        </w:rPr>
+        <w:t xml:space="preserve">## 1 antibiotic   -4            17.2</w:t>
+      </w:r>
+      <w:r>
+        <w:br/>
+      </w:r>
+      <w:r>
+        <w:rPr>
+          <w:rStyle w:val="VerbatimChar"/>
+        </w:rPr>
+        <w:t xml:space="preserve">## 2 antibiotic   -3            81.2</w:t>
+      </w:r>
+      <w:r>
+        <w:br/>
+      </w:r>
+      <w:r>
+        <w:rPr>
+          <w:rStyle w:val="VerbatimChar"/>
+        </w:rPr>
+        <w:t xml:space="preserve">## 3 noantibiotic -4            26.8</w:t>
+      </w:r>
+      <w:r>
+        <w:br/>
+      </w:r>
+      <w:r>
+        <w:rPr>
+          <w:rStyle w:val="VerbatimChar"/>
+        </w:rPr>
+        <w:t xml:space="preserve">## 4 noantibiotic -3            90  </w:t>
+      </w:r>
+      <w:r>
+        <w:br/>
+      </w:r>
+      <w:r>
+        <w:rPr>
+          <w:rStyle w:val="VerbatimChar"/>
+        </w:rPr>
+        <w:t xml:space="preserve">## 5 noantibiotic 0              0</w:t>
+      </w:r>
+    </w:p>
+    <w:p>
+      <w:pPr>
+        <w:pStyle w:val="Heading3"/>
+      </w:pPr>
+      <w:bookmarkStart w:id="22" w:name="analysi-of-variance-for-total-area"/>
+      <w:r>
+        <w:t xml:space="preserve">analysi of variance for total area</w:t>
+      </w:r>
+      <w:bookmarkEnd w:id="22"/>
+    </w:p>
+    <w:p>
+      <w:pPr>
+        <w:pStyle w:val="SourceCode"/>
+      </w:pPr>
+      <w:r>
+        <w:rPr>
+          <w:rStyle w:val="VerbatimChar"/>
+        </w:rPr>
+        <w:t xml:space="preserve">## </w:t>
+      </w:r>
+      <w:r>
+        <w:br/>
+      </w:r>
+      <w:r>
+        <w:rPr>
+          <w:rStyle w:val="VerbatimChar"/>
+        </w:rPr>
+        <w:t xml:space="preserve">## Call:</w:t>
+      </w:r>
+      <w:r>
+        <w:br/>
+      </w:r>
+      <w:r>
+        <w:rPr>
+          <w:rStyle w:val="VerbatimChar"/>
+        </w:rPr>
+        <w:t xml:space="preserve">## lm(formula = count ~ Trt + concBac + Trt * concBac, data = RC159_5Data, </w:t>
+      </w:r>
+      <w:r>
+        <w:br/>
+      </w:r>
+      <w:r>
+        <w:rPr>
+          <w:rStyle w:val="VerbatimChar"/>
+        </w:rPr>
+        <w:t xml:space="preserve">##     na.action = na.omit)</w:t>
+      </w:r>
+      <w:r>
+        <w:br/>
+      </w:r>
+      <w:r>
+        <w:rPr>
+          <w:rStyle w:val="VerbatimChar"/>
+        </w:rPr>
+        <w:t xml:space="preserve">## </w:t>
+      </w:r>
+      <w:r>
+        <w:br/>
+      </w:r>
+      <w:r>
+        <w:rPr>
+          <w:rStyle w:val="VerbatimChar"/>
+        </w:rPr>
+        <w:t xml:space="preserve">## Residuals:</w:t>
+      </w:r>
+      <w:r>
+        <w:br/>
+      </w:r>
+      <w:r>
+        <w:rPr>
+          <w:rStyle w:val="VerbatimChar"/>
+        </w:rPr>
+        <w:t xml:space="preserve">##     Min      1Q  Median      3Q     Max </w:t>
+      </w:r>
+      <w:r>
+        <w:br/>
+      </w:r>
+      <w:r>
+        <w:rPr>
+          <w:rStyle w:val="VerbatimChar"/>
+        </w:rPr>
+        <w:t xml:space="preserve">## -28.000  -3.875   0.000   3.000  33.000 </w:t>
+      </w:r>
+      <w:r>
+        <w:br/>
+      </w:r>
+      <w:r>
+        <w:rPr>
+          <w:rStyle w:val="VerbatimChar"/>
+        </w:rPr>
+        <w:t xml:space="preserve">## </w:t>
+      </w:r>
+      <w:r>
+        <w:br/>
+      </w:r>
+      <w:r>
+        <w:rPr>
+          <w:rStyle w:val="VerbatimChar"/>
+        </w:rPr>
+        <w:t xml:space="preserve">## Coefficients: (1 not defined because of singularities)</w:t>
+      </w:r>
+      <w:r>
+        <w:br/>
+      </w:r>
+      <w:r>
+        <w:rPr>
+          <w:rStyle w:val="VerbatimChar"/>
+        </w:rPr>
+        <w:t xml:space="preserve">##                           Estimate Std. Error t value Pr(&gt;|t|)    </w:t>
+      </w:r>
+      <w:r>
+        <w:br/>
+      </w:r>
+      <w:r>
+        <w:rPr>
+          <w:rStyle w:val="VerbatimChar"/>
+        </w:rPr>
+        <w:t xml:space="preserve">## (Intercept)                 17.250      6.543   2.637   0.0187 *  </w:t>
+      </w:r>
+      <w:r>
+        <w:br/>
+      </w:r>
+      <w:r>
+        <w:rPr>
+          <w:rStyle w:val="VerbatimChar"/>
+        </w:rPr>
+        <w:t xml:space="preserve">## Trtnoantibiotic              9.500      9.252   1.027   0.3208    </w:t>
+      </w:r>
+      <w:r>
+        <w:br/>
+      </w:r>
+      <w:r>
+        <w:rPr>
+          <w:rStyle w:val="VerbatimChar"/>
+        </w:rPr>
+        <w:t xml:space="preserve">## concBac-3                   64.000      9.252   6.917 4.92e-06 ***</w:t>
+      </w:r>
+      <w:r>
+        <w:br/>
+      </w:r>
+      <w:r>
+        <w:rPr>
+          <w:rStyle w:val="VerbatimChar"/>
+        </w:rPr>
+        <w:t xml:space="preserve">## concBac0                   -26.750      9.252  -2.891   0.0112 *  </w:t>
+      </w:r>
+      <w:r>
+        <w:br/>
+      </w:r>
+      <w:r>
+        <w:rPr>
+          <w:rStyle w:val="VerbatimChar"/>
+        </w:rPr>
+        <w:t xml:space="preserve">## Trtnoantibiotic:concBac-3   -0.750     13.085  -0.057   0.9550    </w:t>
+      </w:r>
+      <w:r>
+        <w:br/>
+      </w:r>
+      <w:r>
+        <w:rPr>
+          <w:rStyle w:val="VerbatimChar"/>
+        </w:rPr>
+        <w:t xml:space="preserve">## Trtnoantibiotic:concBac0        NA         NA      NA       NA    </w:t>
+      </w:r>
+      <w:r>
+        <w:br/>
+      </w:r>
+      <w:r>
+        <w:rPr>
+          <w:rStyle w:val="VerbatimChar"/>
+        </w:rPr>
+        <w:t xml:space="preserve">## ---</w:t>
+      </w:r>
+      <w:r>
+        <w:br/>
+      </w:r>
+      <w:r>
+        <w:rPr>
+          <w:rStyle w:val="VerbatimChar"/>
+        </w:rPr>
+        <w:t xml:space="preserve">## Signif. codes:  0 '***' 0.001 '**' 0.01 '*' 0.05 '.' 0.1 ' ' 1</w:t>
+      </w:r>
+      <w:r>
+        <w:br/>
+      </w:r>
+      <w:r>
+        <w:rPr>
+          <w:rStyle w:val="VerbatimChar"/>
+        </w:rPr>
+        <w:t xml:space="preserve">## </w:t>
+      </w:r>
+      <w:r>
+        <w:br/>
+      </w:r>
+      <w:r>
+        <w:rPr>
+          <w:rStyle w:val="VerbatimChar"/>
+        </w:rPr>
+        <w:t xml:space="preserve">## Residual standard error: 13.08 on 15 degrees of freedom</w:t>
+      </w:r>
+      <w:r>
+        <w:br/>
+      </w:r>
+      <w:r>
+        <w:rPr>
+          <w:rStyle w:val="VerbatimChar"/>
+        </w:rPr>
+        <w:t xml:space="preserve">## Multiple R-squared:  0.9094, Adjusted R-squared:  0.8853 </w:t>
+      </w:r>
+      <w:r>
+        <w:br/>
+      </w:r>
+      <w:r>
+        <w:rPr>
+          <w:rStyle w:val="VerbatimChar"/>
+        </w:rPr>
+        <w:t xml:space="preserve">## F-statistic: 37.66 on 4 and 15 DF,  p-value: 1.175e-07</w:t>
+      </w:r>
+    </w:p>
+    <w:p>
+      <w:pPr>
+        <w:pStyle w:val="SourceCode"/>
+      </w:pPr>
+      <w:r>
+        <w:rPr>
+          <w:rStyle w:val="VerbatimChar"/>
+        </w:rPr>
+        <w:t xml:space="preserve">## Note: model has aliased coefficients</w:t>
+      </w:r>
+      <w:r>
+        <w:br/>
+      </w:r>
+      <w:r>
+        <w:rPr>
+          <w:rStyle w:val="VerbatimChar"/>
+        </w:rPr>
+        <w:t xml:space="preserve">##       sums of squares computed by model comparison</w:t>
+      </w:r>
+    </w:p>
+    <w:p>
+      <w:pPr>
+        <w:pStyle w:val="SourceCode"/>
+      </w:pPr>
+      <w:r>
+        <w:rPr>
+          <w:rStyle w:val="VerbatimChar"/>
+        </w:rPr>
+        <w:t xml:space="preserve">## Anova Table (Type II tests)</w:t>
+      </w:r>
+      <w:r>
+        <w:br/>
+      </w:r>
+      <w:r>
+        <w:rPr>
+          <w:rStyle w:val="VerbatimChar"/>
+        </w:rPr>
+        <w:t xml:space="preserve">## </w:t>
+      </w:r>
+      <w:r>
+        <w:br/>
+      </w:r>
+      <w:r>
+        <w:rPr>
+          <w:rStyle w:val="VerbatimChar"/>
+        </w:rPr>
+        <w:t xml:space="preserve">## Response: count</w:t>
+      </w:r>
+      <w:r>
+        <w:br/>
+      </w:r>
+      <w:r>
+        <w:rPr>
+          <w:rStyle w:val="VerbatimChar"/>
+        </w:rPr>
+        <w:t xml:space="preserve">##              Sum Sq Df F value    Pr(&gt;F)    </w:t>
+      </w:r>
+      <w:r>
+        <w:br/>
+      </w:r>
+      <w:r>
+        <w:rPr>
+          <w:rStyle w:val="VerbatimChar"/>
+        </w:rPr>
+        <w:t xml:space="preserve">## Trt           333.1  1  1.9453    0.1834    </w:t>
+      </w:r>
+      <w:r>
+        <w:br/>
+      </w:r>
+      <w:r>
+        <w:rPr>
+          <w:rStyle w:val="VerbatimChar"/>
+        </w:rPr>
+        <w:t xml:space="preserve">## concBac     25279.6  2 73.8234 1.723e-08 ***</w:t>
+      </w:r>
+      <w:r>
+        <w:br/>
+      </w:r>
+      <w:r>
+        <w:rPr>
+          <w:rStyle w:val="VerbatimChar"/>
+        </w:rPr>
+        <w:t xml:space="preserve">## Trt:concBac     0.6  1  0.0033    0.9550    </w:t>
+      </w:r>
+      <w:r>
+        <w:br/>
+      </w:r>
+      <w:r>
+        <w:rPr>
+          <w:rStyle w:val="VerbatimChar"/>
+        </w:rPr>
+        <w:t xml:space="preserve">## Residuals    2568.2 15                      </w:t>
+      </w:r>
+      <w:r>
+        <w:br/>
+      </w:r>
+      <w:r>
+        <w:rPr>
+          <w:rStyle w:val="VerbatimChar"/>
+        </w:rPr>
+        <w:t xml:space="preserve">## ---</w:t>
+      </w:r>
+      <w:r>
+        <w:br/>
+      </w:r>
+      <w:r>
+        <w:rPr>
+          <w:rStyle w:val="VerbatimChar"/>
+        </w:rPr>
+        <w:t xml:space="preserve">## Signif. codes:  0 '***' 0.001 '**' 0.01 '*' 0.05 '.' 0.1 ' ' 1</w:t>
+      </w:r>
+    </w:p>
+    <w:p>
+      <w:pPr>
+        <w:pStyle w:val="Heading3"/>
+      </w:pPr>
+      <w:bookmarkStart w:id="23" w:name="pair-wise-t-test-diff-vs-plantid"/>
+      <w:r>
+        <w:t xml:space="preserve">pair wise t test diff vs PlantId</w:t>
+      </w:r>
+      <w:bookmarkEnd w:id="23"/>
+    </w:p>
+    <w:p>
+      <w:pPr>
+        <w:pStyle w:val="SourceCode"/>
+      </w:pPr>
+      <w:r>
+        <w:rPr>
+          <w:rStyle w:val="VerbatimChar"/>
+        </w:rPr>
+        <w:t xml:space="preserve">## </w:t>
+      </w:r>
+      <w:r>
+        <w:br/>
+      </w:r>
+      <w:r>
+        <w:rPr>
+          <w:rStyle w:val="VerbatimChar"/>
+        </w:rPr>
+        <w:t xml:space="preserve">##  Pairwise comparisons using t tests with pooled SD </w:t>
+      </w:r>
+      <w:r>
+        <w:br/>
+      </w:r>
+      <w:r>
+        <w:rPr>
+          <w:rStyle w:val="VerbatimChar"/>
+        </w:rPr>
+        <w:t xml:space="preserve">## </w:t>
+      </w:r>
+      <w:r>
+        <w:br/>
+      </w:r>
+      <w:r>
+        <w:rPr>
+          <w:rStyle w:val="VerbatimChar"/>
+        </w:rPr>
+        <w:t xml:space="preserve">## data:  RC159_5Data$count and RC159_5Data$Trt </w:t>
+      </w:r>
+      <w:r>
+        <w:br/>
+      </w:r>
+      <w:r>
+        <w:rPr>
+          <w:rStyle w:val="VerbatimChar"/>
+        </w:rPr>
+        <w:t xml:space="preserve">## </w:t>
+      </w:r>
+      <w:r>
+        <w:br/>
+      </w:r>
+      <w:r>
+        <w:rPr>
+          <w:rStyle w:val="VerbatimChar"/>
+        </w:rPr>
+        <w:t xml:space="preserve">##              antibiotic</w:t>
+      </w:r>
+      <w:r>
+        <w:br/>
+      </w:r>
+      <w:r>
+        <w:rPr>
+          <w:rStyle w:val="VerbatimChar"/>
+        </w:rPr>
+        <w:t xml:space="preserve">## noantibiotic 0.57      </w:t>
+      </w:r>
+      <w:r>
+        <w:br/>
+      </w:r>
+      <w:r>
+        <w:rPr>
+          <w:rStyle w:val="VerbatimChar"/>
+        </w:rPr>
+        <w:t xml:space="preserve">## </w:t>
+      </w:r>
+      <w:r>
+        <w:br/>
+      </w:r>
+      <w:r>
+        <w:rPr>
+          <w:rStyle w:val="VerbatimChar"/>
+        </w:rPr>
+        <w:t xml:space="preserve">## P value adjustment method: holm</w:t>
+      </w:r>
+    </w:p>
+    <w:p>
+      <w:pPr>
         <w:pStyle w:val="Heading2"/>
       </w:pPr>
-      <w:bookmarkStart w:id="21" w:name="contains-control"/>
-      <w:r>
-        <w:t xml:space="preserve">Contains Control</w:t>
-      </w:r>
-      <w:bookmarkEnd w:id="21"/>
+      <w:bookmarkStart w:id="24" w:name="control-removed-from-dataframe"/>
+      <w:r>
+        <w:t xml:space="preserve">Control removed from dataframe</w:t>
+      </w:r>
+      <w:bookmarkEnd w:id="24"/>
+    </w:p>
+    <w:p>
+      <w:pPr>
+        <w:pStyle w:val="SourceCode"/>
+      </w:pPr>
+      <w:r>
+        <w:rPr>
+          <w:rStyle w:val="NormalTok"/>
+        </w:rPr>
+        <w:t xml:space="preserve">RC159_5Data &lt;-</w:t>
+      </w:r>
+      <w:r>
+        <w:rPr>
+          <w:rStyle w:val="StringTok"/>
+        </w:rPr>
+        <w:t xml:space="preserve"> </w:t>
+      </w:r>
+      <w:r>
+        <w:rPr>
+          <w:rStyle w:val="NormalTok"/>
+        </w:rPr>
+        <w:t xml:space="preserve">RC159_5Data </w:t>
+      </w:r>
+      <w:r>
+        <w:rPr>
+          <w:rStyle w:val="OperatorTok"/>
+        </w:rPr>
+        <w:t xml:space="preserve">%&gt;%</w:t>
+      </w:r>
+      <w:r>
+        <w:br/>
+      </w:r>
+      <w:r>
+        <w:rPr>
+          <w:rStyle w:val="StringTok"/>
+        </w:rPr>
+        <w:t xml:space="preserve">    </w:t>
+      </w:r>
+      <w:r>
+        <w:rPr>
+          <w:rStyle w:val="KeywordTok"/>
+        </w:rPr>
+        <w:t xml:space="preserve">filter</w:t>
+      </w:r>
+      <w:r>
+        <w:rPr>
+          <w:rStyle w:val="NormalTok"/>
+        </w:rPr>
+        <w:t xml:space="preserve">(concBac </w:t>
+      </w:r>
+      <w:r>
+        <w:rPr>
+          <w:rStyle w:val="OperatorTok"/>
+        </w:rPr>
+        <w:t xml:space="preserve">!=</w:t>
+      </w:r>
+      <w:r>
+        <w:rPr>
+          <w:rStyle w:val="StringTok"/>
+        </w:rPr>
+        <w:t xml:space="preserve"> </w:t>
+      </w:r>
+      <w:r>
+        <w:rPr>
+          <w:rStyle w:val="DecValTok"/>
+        </w:rPr>
+        <w:t xml:space="preserve">0</w:t>
+      </w:r>
+      <w:r>
+        <w:rPr>
+          <w:rStyle w:val="NormalTok"/>
+        </w:rPr>
+        <w:t xml:space="preserve">)</w:t>
+      </w:r>
     </w:p>
     <w:p>
       <w:pPr>
         <w:pStyle w:val="Heading3"/>
       </w:pPr>
-      <w:bookmarkStart w:id="22" w:name="load-required-packages"/>
-      <w:r>
-        <w:t xml:space="preserve">load required packages</w:t>
-      </w:r>
-      <w:bookmarkEnd w:id="22"/>
+      <w:bookmarkStart w:id="25" w:name="summary-1"/>
+      <w:r>
+        <w:t xml:space="preserve">summary</w:t>
+      </w:r>
+      <w:bookmarkEnd w:id="25"/>
     </w:p>
     <w:p>
       <w:pPr>
@@ -116,7 +723,7 @@
         <w:rPr>
           <w:rStyle w:val="VerbatimChar"/>
         </w:rPr>
-        <w:t xml:space="preserve">## Loading required package: carData</w:t>
+        <w:t xml:space="preserve">## `summarise()` regrouping output by 'Trt' (override with `.groups` argument)</w:t>
       </w:r>
     </w:p>
     <w:p>
@@ -127,6 +734,90 @@
         <w:rPr>
           <w:rStyle w:val="VerbatimChar"/>
         </w:rPr>
+        <w:t xml:space="preserve">## # A tibble: 4 x 3</w:t>
+      </w:r>
+      <w:r>
+        <w:br/>
+      </w:r>
+      <w:r>
+        <w:rPr>
+          <w:rStyle w:val="VerbatimChar"/>
+        </w:rPr>
+        <w:t xml:space="preserve">## # Groups:   Trt [2]</w:t>
+      </w:r>
+      <w:r>
+        <w:br/>
+      </w:r>
+      <w:r>
+        <w:rPr>
+          <w:rStyle w:val="VerbatimChar"/>
+        </w:rPr>
+        <w:t xml:space="preserve">##   Trt          concBac Total_mean</w:t>
+      </w:r>
+      <w:r>
+        <w:br/>
+      </w:r>
+      <w:r>
+        <w:rPr>
+          <w:rStyle w:val="VerbatimChar"/>
+        </w:rPr>
+        <w:t xml:space="preserve">##   &lt;fct&gt;        &lt;fct&gt;        &lt;dbl&gt;</w:t>
+      </w:r>
+      <w:r>
+        <w:br/>
+      </w:r>
+      <w:r>
+        <w:rPr>
+          <w:rStyle w:val="VerbatimChar"/>
+        </w:rPr>
+        <w:t xml:space="preserve">## 1 antibiotic   -4            17.2</w:t>
+      </w:r>
+      <w:r>
+        <w:br/>
+      </w:r>
+      <w:r>
+        <w:rPr>
+          <w:rStyle w:val="VerbatimChar"/>
+        </w:rPr>
+        <w:t xml:space="preserve">## 2 antibiotic   -3            81.2</w:t>
+      </w:r>
+      <w:r>
+        <w:br/>
+      </w:r>
+      <w:r>
+        <w:rPr>
+          <w:rStyle w:val="VerbatimChar"/>
+        </w:rPr>
+        <w:t xml:space="preserve">## 3 noantibiotic -4            26.8</w:t>
+      </w:r>
+      <w:r>
+        <w:br/>
+      </w:r>
+      <w:r>
+        <w:rPr>
+          <w:rStyle w:val="VerbatimChar"/>
+        </w:rPr>
+        <w:t xml:space="preserve">## 4 noantibiotic -3            90</w:t>
+      </w:r>
+    </w:p>
+    <w:p>
+      <w:pPr>
+        <w:pStyle w:val="Heading3"/>
+      </w:pPr>
+      <w:bookmarkStart w:id="26" w:name="analysi-of-variance-for-colony-count"/>
+      <w:r>
+        <w:t xml:space="preserve">analysi of variance for colony count</w:t>
+      </w:r>
+      <w:bookmarkEnd w:id="26"/>
+    </w:p>
+    <w:p>
+      <w:pPr>
+        <w:pStyle w:val="SourceCode"/>
+      </w:pPr>
+      <w:r>
+        <w:rPr>
+          <w:rStyle w:val="VerbatimChar"/>
+        </w:rPr>
         <w:t xml:space="preserve">## </w:t>
       </w:r>
       <w:r>
@@ -136,7 +827,178 @@
         <w:rPr>
           <w:rStyle w:val="VerbatimChar"/>
         </w:rPr>
-        <w:t xml:space="preserve">## Attaching package: 'dplyr'</w:t>
+        <w:t xml:space="preserve">## Call:</w:t>
+      </w:r>
+      <w:r>
+        <w:br/>
+      </w:r>
+      <w:r>
+        <w:rPr>
+          <w:rStyle w:val="VerbatimChar"/>
+        </w:rPr>
+        <w:t xml:space="preserve">## lm(formula = count ~ Trt + concBac + Trt * concBac, data = RC159_5Data, </w:t>
+      </w:r>
+      <w:r>
+        <w:br/>
+      </w:r>
+      <w:r>
+        <w:rPr>
+          <w:rStyle w:val="VerbatimChar"/>
+        </w:rPr>
+        <w:t xml:space="preserve">##     na.action = na.omit)</w:t>
+      </w:r>
+      <w:r>
+        <w:br/>
+      </w:r>
+      <w:r>
+        <w:rPr>
+          <w:rStyle w:val="VerbatimChar"/>
+        </w:rPr>
+        <w:t xml:space="preserve">## </w:t>
+      </w:r>
+      <w:r>
+        <w:br/>
+      </w:r>
+      <w:r>
+        <w:rPr>
+          <w:rStyle w:val="VerbatimChar"/>
+        </w:rPr>
+        <w:t xml:space="preserve">## Residuals:</w:t>
+      </w:r>
+      <w:r>
+        <w:br/>
+      </w:r>
+      <w:r>
+        <w:rPr>
+          <w:rStyle w:val="VerbatimChar"/>
+        </w:rPr>
+        <w:t xml:space="preserve">##     Min      1Q  Median      3Q     Max </w:t>
+      </w:r>
+      <w:r>
+        <w:br/>
+      </w:r>
+      <w:r>
+        <w:rPr>
+          <w:rStyle w:val="VerbatimChar"/>
+        </w:rPr>
+        <w:t xml:space="preserve">## -28.000  -4.625  -2.125   4.750  33.000 </w:t>
+      </w:r>
+      <w:r>
+        <w:br/>
+      </w:r>
+      <w:r>
+        <w:rPr>
+          <w:rStyle w:val="VerbatimChar"/>
+        </w:rPr>
+        <w:t xml:space="preserve">## </w:t>
+      </w:r>
+      <w:r>
+        <w:br/>
+      </w:r>
+      <w:r>
+        <w:rPr>
+          <w:rStyle w:val="VerbatimChar"/>
+        </w:rPr>
+        <w:t xml:space="preserve">## Coefficients:</w:t>
+      </w:r>
+      <w:r>
+        <w:br/>
+      </w:r>
+      <w:r>
+        <w:rPr>
+          <w:rStyle w:val="VerbatimChar"/>
+        </w:rPr>
+        <w:t xml:space="preserve">##                           Estimate Std. Error t value Pr(&gt;|t|)    </w:t>
+      </w:r>
+      <w:r>
+        <w:br/>
+      </w:r>
+      <w:r>
+        <w:rPr>
+          <w:rStyle w:val="VerbatimChar"/>
+        </w:rPr>
+        <w:t xml:space="preserve">## (Intercept)                 17.250      7.315   2.358   0.0362 *  </w:t>
+      </w:r>
+      <w:r>
+        <w:br/>
+      </w:r>
+      <w:r>
+        <w:rPr>
+          <w:rStyle w:val="VerbatimChar"/>
+        </w:rPr>
+        <w:t xml:space="preserve">## Trtnoantibiotic              9.500     10.345   0.918   0.3765    </w:t>
+      </w:r>
+      <w:r>
+        <w:br/>
+      </w:r>
+      <w:r>
+        <w:rPr>
+          <w:rStyle w:val="VerbatimChar"/>
+        </w:rPr>
+        <w:t xml:space="preserve">## concBac-3                   64.000     10.345   6.187 4.68e-05 ***</w:t>
+      </w:r>
+      <w:r>
+        <w:br/>
+      </w:r>
+      <w:r>
+        <w:rPr>
+          <w:rStyle w:val="VerbatimChar"/>
+        </w:rPr>
+        <w:t xml:space="preserve">## Trtnoantibiotic:concBac-3   -0.750     14.630  -0.051   0.9600    </w:t>
+      </w:r>
+      <w:r>
+        <w:br/>
+      </w:r>
+      <w:r>
+        <w:rPr>
+          <w:rStyle w:val="VerbatimChar"/>
+        </w:rPr>
+        <w:t xml:space="preserve">## ---</w:t>
+      </w:r>
+      <w:r>
+        <w:br/>
+      </w:r>
+      <w:r>
+        <w:rPr>
+          <w:rStyle w:val="VerbatimChar"/>
+        </w:rPr>
+        <w:t xml:space="preserve">## Signif. codes:  0 '***' 0.001 '**' 0.01 '*' 0.05 '.' 0.1 ' ' 1</w:t>
+      </w:r>
+      <w:r>
+        <w:br/>
+      </w:r>
+      <w:r>
+        <w:rPr>
+          <w:rStyle w:val="VerbatimChar"/>
+        </w:rPr>
+        <w:t xml:space="preserve">## </w:t>
+      </w:r>
+      <w:r>
+        <w:br/>
+      </w:r>
+      <w:r>
+        <w:rPr>
+          <w:rStyle w:val="VerbatimChar"/>
+        </w:rPr>
+        <w:t xml:space="preserve">## Residual standard error: 14.63 on 12 degrees of freedom</w:t>
+      </w:r>
+      <w:r>
+        <w:br/>
+      </w:r>
+      <w:r>
+        <w:rPr>
+          <w:rStyle w:val="VerbatimChar"/>
+        </w:rPr>
+        <w:t xml:space="preserve">## Multiple R-squared:  0.8655, Adjusted R-squared:  0.8319 </w:t>
+      </w:r>
+      <w:r>
+        <w:br/>
+      </w:r>
+      <w:r>
+        <w:rPr>
+          <w:rStyle w:val="VerbatimChar"/>
+        </w:rPr>
+        <w:t xml:space="preserve">## F-statistic: 25.74 on 3 and 12 DF,  p-value: 1.633e-05</w:t>
       </w:r>
     </w:p>
     <w:p>
@@ -147,7 +1009,7 @@
         <w:rPr>
           <w:rStyle w:val="VerbatimChar"/>
         </w:rPr>
-        <w:t xml:space="preserve">## The following objects are masked from 'package:data.table':</w:t>
+        <w:t xml:space="preserve">## Anova Table (Type II tests)</w:t>
       </w:r>
       <w:r>
         <w:br/>
@@ -165,8 +1027,81 @@
         <w:rPr>
           <w:rStyle w:val="VerbatimChar"/>
         </w:rPr>
-        <w:t xml:space="preserve">##     between, first, last</w:t>
-      </w:r>
+        <w:t xml:space="preserve">## Response: count</w:t>
+      </w:r>
+      <w:r>
+        <w:br/>
+      </w:r>
+      <w:r>
+        <w:rPr>
+          <w:rStyle w:val="VerbatimChar"/>
+        </w:rPr>
+        <w:t xml:space="preserve">##              Sum Sq Df F value   Pr(&gt;F)    </w:t>
+      </w:r>
+      <w:r>
+        <w:br/>
+      </w:r>
+      <w:r>
+        <w:rPr>
+          <w:rStyle w:val="VerbatimChar"/>
+        </w:rPr>
+        <w:t xml:space="preserve">## Trt           333.1  1  1.5562    0.236    </w:t>
+      </w:r>
+      <w:r>
+        <w:br/>
+      </w:r>
+      <w:r>
+        <w:rPr>
+          <w:rStyle w:val="VerbatimChar"/>
+        </w:rPr>
+        <w:t xml:space="preserve">## concBac     16192.6  1 75.6588 1.58e-06 ***</w:t>
+      </w:r>
+      <w:r>
+        <w:br/>
+      </w:r>
+      <w:r>
+        <w:rPr>
+          <w:rStyle w:val="VerbatimChar"/>
+        </w:rPr>
+        <w:t xml:space="preserve">## Trt:concBac     0.6  1  0.0026    0.960    </w:t>
+      </w:r>
+      <w:r>
+        <w:br/>
+      </w:r>
+      <w:r>
+        <w:rPr>
+          <w:rStyle w:val="VerbatimChar"/>
+        </w:rPr>
+        <w:t xml:space="preserve">## Residuals    2568.3 12                     </w:t>
+      </w:r>
+      <w:r>
+        <w:br/>
+      </w:r>
+      <w:r>
+        <w:rPr>
+          <w:rStyle w:val="VerbatimChar"/>
+        </w:rPr>
+        <w:t xml:space="preserve">## ---</w:t>
+      </w:r>
+      <w:r>
+        <w:br/>
+      </w:r>
+      <w:r>
+        <w:rPr>
+          <w:rStyle w:val="VerbatimChar"/>
+        </w:rPr>
+        <w:t xml:space="preserve">## Signif. codes:  0 '***' 0.001 '**' 0.01 '*' 0.05 '.' 0.1 ' ' 1</w:t>
+      </w:r>
+    </w:p>
+    <w:p>
+      <w:pPr>
+        <w:pStyle w:val="Heading3"/>
+      </w:pPr>
+      <w:bookmarkStart w:id="27" w:name="pair-wise-t-test-count-vs-trt"/>
+      <w:r>
+        <w:t xml:space="preserve">pair wise t test count vs Trt</w:t>
+      </w:r>
+      <w:bookmarkEnd w:id="27"/>
     </w:p>
     <w:p>
       <w:pPr>
@@ -176,15 +1111,6 @@
         <w:rPr>
           <w:rStyle w:val="VerbatimChar"/>
         </w:rPr>
-        <w:t xml:space="preserve">## The following object is masked from 'package:car':</w:t>
-      </w:r>
-      <w:r>
-        <w:br/>
-      </w:r>
-      <w:r>
-        <w:rPr>
-          <w:rStyle w:val="VerbatimChar"/>
-        </w:rPr>
         <w:t xml:space="preserve">## </w:t>
       </w:r>
       <w:r>
@@ -194,18 +1120,7 @@
         <w:rPr>
           <w:rStyle w:val="VerbatimChar"/>
         </w:rPr>
-        <w:t xml:space="preserve">##     recode</w:t>
-      </w:r>
-    </w:p>
-    <w:p>
-      <w:pPr>
-        <w:pStyle w:val="SourceCode"/>
-      </w:pPr>
-      <w:r>
-        <w:rPr>
-          <w:rStyle w:val="VerbatimChar"/>
-        </w:rPr>
-        <w:t xml:space="preserve">## The following objects are masked from 'package:stats':</w:t>
+        <w:t xml:space="preserve">##  Pairwise comparisons using t tests with pooled SD </w:t>
       </w:r>
       <w:r>
         <w:br/>
@@ -223,18 +1138,7 @@
         <w:rPr>
           <w:rStyle w:val="VerbatimChar"/>
         </w:rPr>
-        <w:t xml:space="preserve">##     filter, lag</w:t>
-      </w:r>
-    </w:p>
-    <w:p>
-      <w:pPr>
-        <w:pStyle w:val="SourceCode"/>
-      </w:pPr>
-      <w:r>
-        <w:rPr>
-          <w:rStyle w:val="VerbatimChar"/>
-        </w:rPr>
-        <w:t xml:space="preserve">## The following objects are masked from 'package:base':</w:t>
+        <w:t xml:space="preserve">## data:  RC159_5Data$count and RC159_5Data$Trt </w:t>
       </w:r>
       <w:r>
         <w:br/>
@@ -252,1131 +1156,45 @@
         <w:rPr>
           <w:rStyle w:val="VerbatimChar"/>
         </w:rPr>
-        <w:t xml:space="preserve">##     intersect, setdiff, setequal, union</w:t>
+        <w:t xml:space="preserve">##              antibiotic</w:t>
+      </w:r>
+      <w:r>
+        <w:br/>
+      </w:r>
+      <w:r>
+        <w:rPr>
+          <w:rStyle w:val="VerbatimChar"/>
+        </w:rPr>
+        <w:t xml:space="preserve">## noantibiotic 0.63      </w:t>
+      </w:r>
+      <w:r>
+        <w:br/>
+      </w:r>
+      <w:r>
+        <w:rPr>
+          <w:rStyle w:val="VerbatimChar"/>
+        </w:rPr>
+        <w:t xml:space="preserve">## </w:t>
+      </w:r>
+      <w:r>
+        <w:br/>
+      </w:r>
+      <w:r>
+        <w:rPr>
+          <w:rStyle w:val="VerbatimChar"/>
+        </w:rPr>
+        <w:t xml:space="preserve">## P value adjustment method: holm</w:t>
       </w:r>
     </w:p>
     <w:p>
       <w:pPr>
         <w:pStyle w:val="Heading3"/>
       </w:pPr>
-      <w:bookmarkStart w:id="23" w:name="input"/>
-      <w:r>
-        <w:t xml:space="preserve">input</w:t>
-      </w:r>
-      <w:bookmarkEnd w:id="23"/>
-    </w:p>
-    <w:p>
-      <w:pPr>
-        <w:pStyle w:val="Heading3"/>
-      </w:pPr>
-      <w:bookmarkStart w:id="24" w:name="X352067f4f45dfeb9e476b7611430a252e1b0830"/>
-      <w:r>
-        <w:t xml:space="preserve">convert class of dataframeRC159_1Data variables</w:t>
-      </w:r>
-      <w:bookmarkEnd w:id="24"/>
-    </w:p>
-    <w:p>
-      <w:pPr>
-        <w:pStyle w:val="Heading3"/>
-      </w:pPr>
-      <w:bookmarkStart w:id="25" w:name="summary"/>
-      <w:r>
-        <w:t xml:space="preserve">summary</w:t>
-      </w:r>
-      <w:bookmarkEnd w:id="25"/>
-    </w:p>
-    <w:p>
-      <w:pPr>
-        <w:pStyle w:val="SourceCode"/>
-      </w:pPr>
-      <w:r>
-        <w:rPr>
-          <w:rStyle w:val="VerbatimChar"/>
-        </w:rPr>
-        <w:t xml:space="preserve">## `summarise()` regrouping output by 'Trt' (override with `.groups` argument)</w:t>
-      </w:r>
-    </w:p>
-    <w:p>
-      <w:pPr>
-        <w:pStyle w:val="SourceCode"/>
-      </w:pPr>
-      <w:r>
-        <w:rPr>
-          <w:rStyle w:val="VerbatimChar"/>
-        </w:rPr>
-        <w:t xml:space="preserve">## # A tibble: 5 x 3</w:t>
-      </w:r>
-      <w:r>
-        <w:br/>
-      </w:r>
-      <w:r>
-        <w:rPr>
-          <w:rStyle w:val="VerbatimChar"/>
-        </w:rPr>
-        <w:t xml:space="preserve">## # Groups:   Trt [2]</w:t>
-      </w:r>
-      <w:r>
-        <w:br/>
-      </w:r>
-      <w:r>
-        <w:rPr>
-          <w:rStyle w:val="VerbatimChar"/>
-        </w:rPr>
-        <w:t xml:space="preserve">##   Trt          concBac Total_mean</w:t>
-      </w:r>
-      <w:r>
-        <w:br/>
-      </w:r>
-      <w:r>
-        <w:rPr>
-          <w:rStyle w:val="VerbatimChar"/>
-        </w:rPr>
-        <w:t xml:space="preserve">##   &lt;fct&gt;        &lt;fct&gt;        &lt;dbl&gt;</w:t>
-      </w:r>
-      <w:r>
-        <w:br/>
-      </w:r>
-      <w:r>
-        <w:rPr>
-          <w:rStyle w:val="VerbatimChar"/>
-        </w:rPr>
-        <w:t xml:space="preserve">## 1 antibiotic   -4            17.2</w:t>
-      </w:r>
-      <w:r>
-        <w:br/>
-      </w:r>
-      <w:r>
-        <w:rPr>
-          <w:rStyle w:val="VerbatimChar"/>
-        </w:rPr>
-        <w:t xml:space="preserve">## 2 antibiotic   -3            81.2</w:t>
-      </w:r>
-      <w:r>
-        <w:br/>
-      </w:r>
-      <w:r>
-        <w:rPr>
-          <w:rStyle w:val="VerbatimChar"/>
-        </w:rPr>
-        <w:t xml:space="preserve">## 3 noantibiotic -4            26.8</w:t>
-      </w:r>
-      <w:r>
-        <w:br/>
-      </w:r>
-      <w:r>
-        <w:rPr>
-          <w:rStyle w:val="VerbatimChar"/>
-        </w:rPr>
-        <w:t xml:space="preserve">## 4 noantibiotic -3            90  </w:t>
-      </w:r>
-      <w:r>
-        <w:br/>
-      </w:r>
-      <w:r>
-        <w:rPr>
-          <w:rStyle w:val="VerbatimChar"/>
-        </w:rPr>
-        <w:t xml:space="preserve">## 5 noantibiotic 0              0</w:t>
-      </w:r>
-    </w:p>
-    <w:p>
-      <w:pPr>
-        <w:pStyle w:val="Heading3"/>
-      </w:pPr>
-      <w:bookmarkStart w:id="26" w:name="analysi-of-variance-for-total-area"/>
-      <w:r>
-        <w:t xml:space="preserve">analysi of variance for total area</w:t>
-      </w:r>
-      <w:bookmarkEnd w:id="26"/>
-    </w:p>
-    <w:p>
-      <w:pPr>
-        <w:pStyle w:val="SourceCode"/>
-      </w:pPr>
-      <w:r>
-        <w:rPr>
-          <w:rStyle w:val="VerbatimChar"/>
-        </w:rPr>
-        <w:t xml:space="preserve">## </w:t>
-      </w:r>
-      <w:r>
-        <w:br/>
-      </w:r>
-      <w:r>
-        <w:rPr>
-          <w:rStyle w:val="VerbatimChar"/>
-        </w:rPr>
-        <w:t xml:space="preserve">## Call:</w:t>
-      </w:r>
-      <w:r>
-        <w:br/>
-      </w:r>
-      <w:r>
-        <w:rPr>
-          <w:rStyle w:val="VerbatimChar"/>
-        </w:rPr>
-        <w:t xml:space="preserve">## lm(formula = count ~ Trt + concBac + Trt * concBac, data = RC159_5Data, </w:t>
-      </w:r>
-      <w:r>
-        <w:br/>
-      </w:r>
-      <w:r>
-        <w:rPr>
-          <w:rStyle w:val="VerbatimChar"/>
-        </w:rPr>
-        <w:t xml:space="preserve">##     na.action = na.omit)</w:t>
-      </w:r>
-      <w:r>
-        <w:br/>
-      </w:r>
-      <w:r>
-        <w:rPr>
-          <w:rStyle w:val="VerbatimChar"/>
-        </w:rPr>
-        <w:t xml:space="preserve">## </w:t>
-      </w:r>
-      <w:r>
-        <w:br/>
-      </w:r>
-      <w:r>
-        <w:rPr>
-          <w:rStyle w:val="VerbatimChar"/>
-        </w:rPr>
-        <w:t xml:space="preserve">## Residuals:</w:t>
-      </w:r>
-      <w:r>
-        <w:br/>
-      </w:r>
-      <w:r>
-        <w:rPr>
-          <w:rStyle w:val="VerbatimChar"/>
-        </w:rPr>
-        <w:t xml:space="preserve">##     Min      1Q  Median      3Q     Max </w:t>
-      </w:r>
-      <w:r>
-        <w:br/>
-      </w:r>
-      <w:r>
-        <w:rPr>
-          <w:rStyle w:val="VerbatimChar"/>
-        </w:rPr>
-        <w:t xml:space="preserve">## -28.000  -3.875   0.000   3.000  33.000 </w:t>
-      </w:r>
-      <w:r>
-        <w:br/>
-      </w:r>
-      <w:r>
-        <w:rPr>
-          <w:rStyle w:val="VerbatimChar"/>
-        </w:rPr>
-        <w:t xml:space="preserve">## </w:t>
-      </w:r>
-      <w:r>
-        <w:br/>
-      </w:r>
-      <w:r>
-        <w:rPr>
-          <w:rStyle w:val="VerbatimChar"/>
-        </w:rPr>
-        <w:t xml:space="preserve">## Coefficients: (1 not defined because of singularities)</w:t>
-      </w:r>
-      <w:r>
-        <w:br/>
-      </w:r>
-      <w:r>
-        <w:rPr>
-          <w:rStyle w:val="VerbatimChar"/>
-        </w:rPr>
-        <w:t xml:space="preserve">##                           Estimate Std. Error t value Pr(&gt;|t|)    </w:t>
-      </w:r>
-      <w:r>
-        <w:br/>
-      </w:r>
-      <w:r>
-        <w:rPr>
-          <w:rStyle w:val="VerbatimChar"/>
-        </w:rPr>
-        <w:t xml:space="preserve">## (Intercept)                 17.250      6.543   2.637   0.0187 *  </w:t>
-      </w:r>
-      <w:r>
-        <w:br/>
-      </w:r>
-      <w:r>
-        <w:rPr>
-          <w:rStyle w:val="VerbatimChar"/>
-        </w:rPr>
-        <w:t xml:space="preserve">## Trtnoantibiotic              9.500      9.252   1.027   0.3208    </w:t>
-      </w:r>
-      <w:r>
-        <w:br/>
-      </w:r>
-      <w:r>
-        <w:rPr>
-          <w:rStyle w:val="VerbatimChar"/>
-        </w:rPr>
-        <w:t xml:space="preserve">## concBac-3                   64.000      9.252   6.917 4.92e-06 ***</w:t>
-      </w:r>
-      <w:r>
-        <w:br/>
-      </w:r>
-      <w:r>
-        <w:rPr>
-          <w:rStyle w:val="VerbatimChar"/>
-        </w:rPr>
-        <w:t xml:space="preserve">## concBac0                   -26.750      9.252  -2.891   0.0112 *  </w:t>
-      </w:r>
-      <w:r>
-        <w:br/>
-      </w:r>
-      <w:r>
-        <w:rPr>
-          <w:rStyle w:val="VerbatimChar"/>
-        </w:rPr>
-        <w:t xml:space="preserve">## Trtnoantibiotic:concBac-3   -0.750     13.085  -0.057   0.9550    </w:t>
-      </w:r>
-      <w:r>
-        <w:br/>
-      </w:r>
-      <w:r>
-        <w:rPr>
-          <w:rStyle w:val="VerbatimChar"/>
-        </w:rPr>
-        <w:t xml:space="preserve">## Trtnoantibiotic:concBac0        NA         NA      NA       NA    </w:t>
-      </w:r>
-      <w:r>
-        <w:br/>
-      </w:r>
-      <w:r>
-        <w:rPr>
-          <w:rStyle w:val="VerbatimChar"/>
-        </w:rPr>
-        <w:t xml:space="preserve">## ---</w:t>
-      </w:r>
-      <w:r>
-        <w:br/>
-      </w:r>
-      <w:r>
-        <w:rPr>
-          <w:rStyle w:val="VerbatimChar"/>
-        </w:rPr>
-        <w:t xml:space="preserve">## Signif. codes:  0 '***' 0.001 '**' 0.01 '*' 0.05 '.' 0.1 ' ' 1</w:t>
-      </w:r>
-      <w:r>
-        <w:br/>
-      </w:r>
-      <w:r>
-        <w:rPr>
-          <w:rStyle w:val="VerbatimChar"/>
-        </w:rPr>
-        <w:t xml:space="preserve">## </w:t>
-      </w:r>
-      <w:r>
-        <w:br/>
-      </w:r>
-      <w:r>
-        <w:rPr>
-          <w:rStyle w:val="VerbatimChar"/>
-        </w:rPr>
-        <w:t xml:space="preserve">## Residual standard error: 13.08 on 15 degrees of freedom</w:t>
-      </w:r>
-      <w:r>
-        <w:br/>
-      </w:r>
-      <w:r>
-        <w:rPr>
-          <w:rStyle w:val="VerbatimChar"/>
-        </w:rPr>
-        <w:t xml:space="preserve">## Multiple R-squared:  0.9094, Adjusted R-squared:  0.8853 </w:t>
-      </w:r>
-      <w:r>
-        <w:br/>
-      </w:r>
-      <w:r>
-        <w:rPr>
-          <w:rStyle w:val="VerbatimChar"/>
-        </w:rPr>
-        <w:t xml:space="preserve">## F-statistic: 37.66 on 4 and 15 DF,  p-value: 1.175e-07</w:t>
-      </w:r>
-    </w:p>
-    <w:p>
-      <w:pPr>
-        <w:pStyle w:val="SourceCode"/>
-      </w:pPr>
-      <w:r>
-        <w:rPr>
-          <w:rStyle w:val="VerbatimChar"/>
-        </w:rPr>
-        <w:t xml:space="preserve">## Note: model has aliased coefficients</w:t>
-      </w:r>
-      <w:r>
-        <w:br/>
-      </w:r>
-      <w:r>
-        <w:rPr>
-          <w:rStyle w:val="VerbatimChar"/>
-        </w:rPr>
-        <w:t xml:space="preserve">##       sums of squares computed by model comparison</w:t>
-      </w:r>
-    </w:p>
-    <w:p>
-      <w:pPr>
-        <w:pStyle w:val="SourceCode"/>
-      </w:pPr>
-      <w:r>
-        <w:rPr>
-          <w:rStyle w:val="VerbatimChar"/>
-        </w:rPr>
-        <w:t xml:space="preserve">## Anova Table (Type II tests)</w:t>
-      </w:r>
-      <w:r>
-        <w:br/>
-      </w:r>
-      <w:r>
-        <w:rPr>
-          <w:rStyle w:val="VerbatimChar"/>
-        </w:rPr>
-        <w:t xml:space="preserve">## </w:t>
-      </w:r>
-      <w:r>
-        <w:br/>
-      </w:r>
-      <w:r>
-        <w:rPr>
-          <w:rStyle w:val="VerbatimChar"/>
-        </w:rPr>
-        <w:t xml:space="preserve">## Response: count</w:t>
-      </w:r>
-      <w:r>
-        <w:br/>
-      </w:r>
-      <w:r>
-        <w:rPr>
-          <w:rStyle w:val="VerbatimChar"/>
-        </w:rPr>
-        <w:t xml:space="preserve">##              Sum Sq Df F value    Pr(&gt;F)    </w:t>
-      </w:r>
-      <w:r>
-        <w:br/>
-      </w:r>
-      <w:r>
-        <w:rPr>
-          <w:rStyle w:val="VerbatimChar"/>
-        </w:rPr>
-        <w:t xml:space="preserve">## Trt           333.1  1  1.9453    0.1834    </w:t>
-      </w:r>
-      <w:r>
-        <w:br/>
-      </w:r>
-      <w:r>
-        <w:rPr>
-          <w:rStyle w:val="VerbatimChar"/>
-        </w:rPr>
-        <w:t xml:space="preserve">## concBac     25279.6  2 73.8234 1.723e-08 ***</w:t>
-      </w:r>
-      <w:r>
-        <w:br/>
-      </w:r>
-      <w:r>
-        <w:rPr>
-          <w:rStyle w:val="VerbatimChar"/>
-        </w:rPr>
-        <w:t xml:space="preserve">## Trt:concBac     0.6  1  0.0033    0.9550    </w:t>
-      </w:r>
-      <w:r>
-        <w:br/>
-      </w:r>
-      <w:r>
-        <w:rPr>
-          <w:rStyle w:val="VerbatimChar"/>
-        </w:rPr>
-        <w:t xml:space="preserve">## Residuals    2568.2 15                      </w:t>
-      </w:r>
-      <w:r>
-        <w:br/>
-      </w:r>
-      <w:r>
-        <w:rPr>
-          <w:rStyle w:val="VerbatimChar"/>
-        </w:rPr>
-        <w:t xml:space="preserve">## ---</w:t>
-      </w:r>
-      <w:r>
-        <w:br/>
-      </w:r>
-      <w:r>
-        <w:rPr>
-          <w:rStyle w:val="VerbatimChar"/>
-        </w:rPr>
-        <w:t xml:space="preserve">## Signif. codes:  0 '***' 0.001 '**' 0.01 '*' 0.05 '.' 0.1 ' ' 1</w:t>
-      </w:r>
-    </w:p>
-    <w:p>
-      <w:pPr>
-        <w:pStyle w:val="Heading3"/>
-      </w:pPr>
-      <w:bookmarkStart w:id="27" w:name="pair-wise-t-test-diff-vs-plantid"/>
-      <w:r>
-        <w:t xml:space="preserve">pair wise t test diff vs PlantId</w:t>
-      </w:r>
-      <w:bookmarkEnd w:id="27"/>
-    </w:p>
-    <w:p>
-      <w:pPr>
-        <w:pStyle w:val="SourceCode"/>
-      </w:pPr>
-      <w:r>
-        <w:rPr>
-          <w:rStyle w:val="VerbatimChar"/>
-        </w:rPr>
-        <w:t xml:space="preserve">## </w:t>
-      </w:r>
-      <w:r>
-        <w:br/>
-      </w:r>
-      <w:r>
-        <w:rPr>
-          <w:rStyle w:val="VerbatimChar"/>
-        </w:rPr>
-        <w:t xml:space="preserve">##  Pairwise comparisons using t tests with pooled SD </w:t>
-      </w:r>
-      <w:r>
-        <w:br/>
-      </w:r>
-      <w:r>
-        <w:rPr>
-          <w:rStyle w:val="VerbatimChar"/>
-        </w:rPr>
-        <w:t xml:space="preserve">## </w:t>
-      </w:r>
-      <w:r>
-        <w:br/>
-      </w:r>
-      <w:r>
-        <w:rPr>
-          <w:rStyle w:val="VerbatimChar"/>
-        </w:rPr>
-        <w:t xml:space="preserve">## data:  RC159_5Data$count and RC159_5Data$Trt </w:t>
-      </w:r>
-      <w:r>
-        <w:br/>
-      </w:r>
-      <w:r>
-        <w:rPr>
-          <w:rStyle w:val="VerbatimChar"/>
-        </w:rPr>
-        <w:t xml:space="preserve">## </w:t>
-      </w:r>
-      <w:r>
-        <w:br/>
-      </w:r>
-      <w:r>
-        <w:rPr>
-          <w:rStyle w:val="VerbatimChar"/>
-        </w:rPr>
-        <w:t xml:space="preserve">##              antibiotic</w:t>
-      </w:r>
-      <w:r>
-        <w:br/>
-      </w:r>
-      <w:r>
-        <w:rPr>
-          <w:rStyle w:val="VerbatimChar"/>
-        </w:rPr>
-        <w:t xml:space="preserve">## noantibiotic 0.57      </w:t>
-      </w:r>
-      <w:r>
-        <w:br/>
-      </w:r>
-      <w:r>
-        <w:rPr>
-          <w:rStyle w:val="VerbatimChar"/>
-        </w:rPr>
-        <w:t xml:space="preserve">## </w:t>
-      </w:r>
-      <w:r>
-        <w:br/>
-      </w:r>
-      <w:r>
-        <w:rPr>
-          <w:rStyle w:val="VerbatimChar"/>
-        </w:rPr>
-        <w:t xml:space="preserve">## P value adjustment method: holm</w:t>
-      </w:r>
-    </w:p>
-    <w:p>
-      <w:pPr>
-        <w:pStyle w:val="Heading2"/>
-      </w:pPr>
-      <w:bookmarkStart w:id="28" w:name="control-removed-from-dataframe"/>
-      <w:r>
-        <w:t xml:space="preserve">Control removed from dataframe</w:t>
+      <w:bookmarkStart w:id="28" w:name="pair-wise-t-test-count-vs-concbac"/>
+      <w:r>
+        <w:t xml:space="preserve">pair wise t test count vs concBac</w:t>
       </w:r>
       <w:bookmarkEnd w:id="28"/>
-    </w:p>
-    <w:p>
-      <w:pPr>
-        <w:pStyle w:val="SourceCode"/>
-      </w:pPr>
-      <w:r>
-        <w:rPr>
-          <w:rStyle w:val="NormalTok"/>
-        </w:rPr>
-        <w:t xml:space="preserve">RC159_5Data &lt;-</w:t>
-      </w:r>
-      <w:r>
-        <w:rPr>
-          <w:rStyle w:val="StringTok"/>
-        </w:rPr>
-        <w:t xml:space="preserve"> </w:t>
-      </w:r>
-      <w:r>
-        <w:rPr>
-          <w:rStyle w:val="NormalTok"/>
-        </w:rPr>
-        <w:t xml:space="preserve">RC159_5Data </w:t>
-      </w:r>
-      <w:r>
-        <w:rPr>
-          <w:rStyle w:val="OperatorTok"/>
-        </w:rPr>
-        <w:t xml:space="preserve">%&gt;%</w:t>
-      </w:r>
-      <w:r>
-        <w:br/>
-      </w:r>
-      <w:r>
-        <w:rPr>
-          <w:rStyle w:val="StringTok"/>
-        </w:rPr>
-        <w:t xml:space="preserve">    </w:t>
-      </w:r>
-      <w:r>
-        <w:rPr>
-          <w:rStyle w:val="KeywordTok"/>
-        </w:rPr>
-        <w:t xml:space="preserve">filter</w:t>
-      </w:r>
-      <w:r>
-        <w:rPr>
-          <w:rStyle w:val="NormalTok"/>
-        </w:rPr>
-        <w:t xml:space="preserve">(concBac </w:t>
-      </w:r>
-      <w:r>
-        <w:rPr>
-          <w:rStyle w:val="OperatorTok"/>
-        </w:rPr>
-        <w:t xml:space="preserve">!=</w:t>
-      </w:r>
-      <w:r>
-        <w:rPr>
-          <w:rStyle w:val="StringTok"/>
-        </w:rPr>
-        <w:t xml:space="preserve"> </w:t>
-      </w:r>
-      <w:r>
-        <w:rPr>
-          <w:rStyle w:val="DecValTok"/>
-        </w:rPr>
-        <w:t xml:space="preserve">0</w:t>
-      </w:r>
-      <w:r>
-        <w:rPr>
-          <w:rStyle w:val="NormalTok"/>
-        </w:rPr>
-        <w:t xml:space="preserve">)</w:t>
-      </w:r>
-    </w:p>
-    <w:p>
-      <w:pPr>
-        <w:pStyle w:val="Heading3"/>
-      </w:pPr>
-      <w:bookmarkStart w:id="29" w:name="summary-1"/>
-      <w:r>
-        <w:t xml:space="preserve">summary</w:t>
-      </w:r>
-      <w:bookmarkEnd w:id="29"/>
-    </w:p>
-    <w:p>
-      <w:pPr>
-        <w:pStyle w:val="SourceCode"/>
-      </w:pPr>
-      <w:r>
-        <w:rPr>
-          <w:rStyle w:val="VerbatimChar"/>
-        </w:rPr>
-        <w:t xml:space="preserve">## `summarise()` regrouping output by 'Trt' (override with `.groups` argument)</w:t>
-      </w:r>
-    </w:p>
-    <w:p>
-      <w:pPr>
-        <w:pStyle w:val="SourceCode"/>
-      </w:pPr>
-      <w:r>
-        <w:rPr>
-          <w:rStyle w:val="VerbatimChar"/>
-        </w:rPr>
-        <w:t xml:space="preserve">## # A tibble: 4 x 3</w:t>
-      </w:r>
-      <w:r>
-        <w:br/>
-      </w:r>
-      <w:r>
-        <w:rPr>
-          <w:rStyle w:val="VerbatimChar"/>
-        </w:rPr>
-        <w:t xml:space="preserve">## # Groups:   Trt [2]</w:t>
-      </w:r>
-      <w:r>
-        <w:br/>
-      </w:r>
-      <w:r>
-        <w:rPr>
-          <w:rStyle w:val="VerbatimChar"/>
-        </w:rPr>
-        <w:t xml:space="preserve">##   Trt          concBac Total_mean</w:t>
-      </w:r>
-      <w:r>
-        <w:br/>
-      </w:r>
-      <w:r>
-        <w:rPr>
-          <w:rStyle w:val="VerbatimChar"/>
-        </w:rPr>
-        <w:t xml:space="preserve">##   &lt;fct&gt;        &lt;fct&gt;        &lt;dbl&gt;</w:t>
-      </w:r>
-      <w:r>
-        <w:br/>
-      </w:r>
-      <w:r>
-        <w:rPr>
-          <w:rStyle w:val="VerbatimChar"/>
-        </w:rPr>
-        <w:t xml:space="preserve">## 1 antibiotic   -4            17.2</w:t>
-      </w:r>
-      <w:r>
-        <w:br/>
-      </w:r>
-      <w:r>
-        <w:rPr>
-          <w:rStyle w:val="VerbatimChar"/>
-        </w:rPr>
-        <w:t xml:space="preserve">## 2 antibiotic   -3            81.2</w:t>
-      </w:r>
-      <w:r>
-        <w:br/>
-      </w:r>
-      <w:r>
-        <w:rPr>
-          <w:rStyle w:val="VerbatimChar"/>
-        </w:rPr>
-        <w:t xml:space="preserve">## 3 noantibiotic -4            26.8</w:t>
-      </w:r>
-      <w:r>
-        <w:br/>
-      </w:r>
-      <w:r>
-        <w:rPr>
-          <w:rStyle w:val="VerbatimChar"/>
-        </w:rPr>
-        <w:t xml:space="preserve">## 4 noantibiotic -3            90</w:t>
-      </w:r>
-    </w:p>
-    <w:p>
-      <w:pPr>
-        <w:pStyle w:val="Heading3"/>
-      </w:pPr>
-      <w:bookmarkStart w:id="30" w:name="analysi-of-variance-for-colony-count"/>
-      <w:r>
-        <w:t xml:space="preserve">analysi of variance for colony count</w:t>
-      </w:r>
-      <w:bookmarkEnd w:id="30"/>
-    </w:p>
-    <w:p>
-      <w:pPr>
-        <w:pStyle w:val="SourceCode"/>
-      </w:pPr>
-      <w:r>
-        <w:rPr>
-          <w:rStyle w:val="VerbatimChar"/>
-        </w:rPr>
-        <w:t xml:space="preserve">## </w:t>
-      </w:r>
-      <w:r>
-        <w:br/>
-      </w:r>
-      <w:r>
-        <w:rPr>
-          <w:rStyle w:val="VerbatimChar"/>
-        </w:rPr>
-        <w:t xml:space="preserve">## Call:</w:t>
-      </w:r>
-      <w:r>
-        <w:br/>
-      </w:r>
-      <w:r>
-        <w:rPr>
-          <w:rStyle w:val="VerbatimChar"/>
-        </w:rPr>
-        <w:t xml:space="preserve">## lm(formula = count ~ Trt + concBac + Trt * concBac, data = RC159_5Data, </w:t>
-      </w:r>
-      <w:r>
-        <w:br/>
-      </w:r>
-      <w:r>
-        <w:rPr>
-          <w:rStyle w:val="VerbatimChar"/>
-        </w:rPr>
-        <w:t xml:space="preserve">##     na.action = na.omit)</w:t>
-      </w:r>
-      <w:r>
-        <w:br/>
-      </w:r>
-      <w:r>
-        <w:rPr>
-          <w:rStyle w:val="VerbatimChar"/>
-        </w:rPr>
-        <w:t xml:space="preserve">## </w:t>
-      </w:r>
-      <w:r>
-        <w:br/>
-      </w:r>
-      <w:r>
-        <w:rPr>
-          <w:rStyle w:val="VerbatimChar"/>
-        </w:rPr>
-        <w:t xml:space="preserve">## Residuals:</w:t>
-      </w:r>
-      <w:r>
-        <w:br/>
-      </w:r>
-      <w:r>
-        <w:rPr>
-          <w:rStyle w:val="VerbatimChar"/>
-        </w:rPr>
-        <w:t xml:space="preserve">##     Min      1Q  Median      3Q     Max </w:t>
-      </w:r>
-      <w:r>
-        <w:br/>
-      </w:r>
-      <w:r>
-        <w:rPr>
-          <w:rStyle w:val="VerbatimChar"/>
-        </w:rPr>
-        <w:t xml:space="preserve">## -28.000  -4.625  -2.125   4.750  33.000 </w:t>
-      </w:r>
-      <w:r>
-        <w:br/>
-      </w:r>
-      <w:r>
-        <w:rPr>
-          <w:rStyle w:val="VerbatimChar"/>
-        </w:rPr>
-        <w:t xml:space="preserve">## </w:t>
-      </w:r>
-      <w:r>
-        <w:br/>
-      </w:r>
-      <w:r>
-        <w:rPr>
-          <w:rStyle w:val="VerbatimChar"/>
-        </w:rPr>
-        <w:t xml:space="preserve">## Coefficients:</w:t>
-      </w:r>
-      <w:r>
-        <w:br/>
-      </w:r>
-      <w:r>
-        <w:rPr>
-          <w:rStyle w:val="VerbatimChar"/>
-        </w:rPr>
-        <w:t xml:space="preserve">##                           Estimate Std. Error t value Pr(&gt;|t|)    </w:t>
-      </w:r>
-      <w:r>
-        <w:br/>
-      </w:r>
-      <w:r>
-        <w:rPr>
-          <w:rStyle w:val="VerbatimChar"/>
-        </w:rPr>
-        <w:t xml:space="preserve">## (Intercept)                 17.250      7.315   2.358   0.0362 *  </w:t>
-      </w:r>
-      <w:r>
-        <w:br/>
-      </w:r>
-      <w:r>
-        <w:rPr>
-          <w:rStyle w:val="VerbatimChar"/>
-        </w:rPr>
-        <w:t xml:space="preserve">## Trtnoantibiotic              9.500     10.345   0.918   0.3765    </w:t>
-      </w:r>
-      <w:r>
-        <w:br/>
-      </w:r>
-      <w:r>
-        <w:rPr>
-          <w:rStyle w:val="VerbatimChar"/>
-        </w:rPr>
-        <w:t xml:space="preserve">## concBac-3                   64.000     10.345   6.187 4.68e-05 ***</w:t>
-      </w:r>
-      <w:r>
-        <w:br/>
-      </w:r>
-      <w:r>
-        <w:rPr>
-          <w:rStyle w:val="VerbatimChar"/>
-        </w:rPr>
-        <w:t xml:space="preserve">## Trtnoantibiotic:concBac-3   -0.750     14.630  -0.051   0.9600    </w:t>
-      </w:r>
-      <w:r>
-        <w:br/>
-      </w:r>
-      <w:r>
-        <w:rPr>
-          <w:rStyle w:val="VerbatimChar"/>
-        </w:rPr>
-        <w:t xml:space="preserve">## ---</w:t>
-      </w:r>
-      <w:r>
-        <w:br/>
-      </w:r>
-      <w:r>
-        <w:rPr>
-          <w:rStyle w:val="VerbatimChar"/>
-        </w:rPr>
-        <w:t xml:space="preserve">## Signif. codes:  0 '***' 0.001 '**' 0.01 '*' 0.05 '.' 0.1 ' ' 1</w:t>
-      </w:r>
-      <w:r>
-        <w:br/>
-      </w:r>
-      <w:r>
-        <w:rPr>
-          <w:rStyle w:val="VerbatimChar"/>
-        </w:rPr>
-        <w:t xml:space="preserve">## </w:t>
-      </w:r>
-      <w:r>
-        <w:br/>
-      </w:r>
-      <w:r>
-        <w:rPr>
-          <w:rStyle w:val="VerbatimChar"/>
-        </w:rPr>
-        <w:t xml:space="preserve">## Residual standard error: 14.63 on 12 degrees of freedom</w:t>
-      </w:r>
-      <w:r>
-        <w:br/>
-      </w:r>
-      <w:r>
-        <w:rPr>
-          <w:rStyle w:val="VerbatimChar"/>
-        </w:rPr>
-        <w:t xml:space="preserve">## Multiple R-squared:  0.8655, Adjusted R-squared:  0.8319 </w:t>
-      </w:r>
-      <w:r>
-        <w:br/>
-      </w:r>
-      <w:r>
-        <w:rPr>
-          <w:rStyle w:val="VerbatimChar"/>
-        </w:rPr>
-        <w:t xml:space="preserve">## F-statistic: 25.74 on 3 and 12 DF,  p-value: 1.633e-05</w:t>
-      </w:r>
-    </w:p>
-    <w:p>
-      <w:pPr>
-        <w:pStyle w:val="SourceCode"/>
-      </w:pPr>
-      <w:r>
-        <w:rPr>
-          <w:rStyle w:val="VerbatimChar"/>
-        </w:rPr>
-        <w:t xml:space="preserve">## Anova Table (Type II tests)</w:t>
-      </w:r>
-      <w:r>
-        <w:br/>
-      </w:r>
-      <w:r>
-        <w:rPr>
-          <w:rStyle w:val="VerbatimChar"/>
-        </w:rPr>
-        <w:t xml:space="preserve">## </w:t>
-      </w:r>
-      <w:r>
-        <w:br/>
-      </w:r>
-      <w:r>
-        <w:rPr>
-          <w:rStyle w:val="VerbatimChar"/>
-        </w:rPr>
-        <w:t xml:space="preserve">## Response: count</w:t>
-      </w:r>
-      <w:r>
-        <w:br/>
-      </w:r>
-      <w:r>
-        <w:rPr>
-          <w:rStyle w:val="VerbatimChar"/>
-        </w:rPr>
-        <w:t xml:space="preserve">##              Sum Sq Df F value   Pr(&gt;F)    </w:t>
-      </w:r>
-      <w:r>
-        <w:br/>
-      </w:r>
-      <w:r>
-        <w:rPr>
-          <w:rStyle w:val="VerbatimChar"/>
-        </w:rPr>
-        <w:t xml:space="preserve">## Trt           333.1  1  1.5562    0.236    </w:t>
-      </w:r>
-      <w:r>
-        <w:br/>
-      </w:r>
-      <w:r>
-        <w:rPr>
-          <w:rStyle w:val="VerbatimChar"/>
-        </w:rPr>
-        <w:t xml:space="preserve">## concBac     16192.6  1 75.6588 1.58e-06 ***</w:t>
-      </w:r>
-      <w:r>
-        <w:br/>
-      </w:r>
-      <w:r>
-        <w:rPr>
-          <w:rStyle w:val="VerbatimChar"/>
-        </w:rPr>
-        <w:t xml:space="preserve">## Trt:concBac     0.6  1  0.0026    0.960    </w:t>
-      </w:r>
-      <w:r>
-        <w:br/>
-      </w:r>
-      <w:r>
-        <w:rPr>
-          <w:rStyle w:val="VerbatimChar"/>
-        </w:rPr>
-        <w:t xml:space="preserve">## Residuals    2568.3 12                     </w:t>
-      </w:r>
-      <w:r>
-        <w:br/>
-      </w:r>
-      <w:r>
-        <w:rPr>
-          <w:rStyle w:val="VerbatimChar"/>
-        </w:rPr>
-        <w:t xml:space="preserve">## ---</w:t>
-      </w:r>
-      <w:r>
-        <w:br/>
-      </w:r>
-      <w:r>
-        <w:rPr>
-          <w:rStyle w:val="VerbatimChar"/>
-        </w:rPr>
-        <w:t xml:space="preserve">## Signif. codes:  0 '***' 0.001 '**' 0.01 '*' 0.05 '.' 0.1 ' ' 1</w:t>
-      </w:r>
-    </w:p>
-    <w:p>
-      <w:pPr>
-        <w:pStyle w:val="Heading3"/>
-      </w:pPr>
-      <w:bookmarkStart w:id="31" w:name="pair-wise-t-test-count-vs-trt"/>
-      <w:r>
-        <w:t xml:space="preserve">pair wise t test count vs Trt</w:t>
-      </w:r>
-      <w:bookmarkEnd w:id="31"/>
-    </w:p>
-    <w:p>
-      <w:pPr>
-        <w:pStyle w:val="SourceCode"/>
-      </w:pPr>
-      <w:r>
-        <w:rPr>
-          <w:rStyle w:val="VerbatimChar"/>
-        </w:rPr>
-        <w:t xml:space="preserve">## </w:t>
-      </w:r>
-      <w:r>
-        <w:br/>
-      </w:r>
-      <w:r>
-        <w:rPr>
-          <w:rStyle w:val="VerbatimChar"/>
-        </w:rPr>
-        <w:t xml:space="preserve">##  Pairwise comparisons using t tests with pooled SD </w:t>
-      </w:r>
-      <w:r>
-        <w:br/>
-      </w:r>
-      <w:r>
-        <w:rPr>
-          <w:rStyle w:val="VerbatimChar"/>
-        </w:rPr>
-        <w:t xml:space="preserve">## </w:t>
-      </w:r>
-      <w:r>
-        <w:br/>
-      </w:r>
-      <w:r>
-        <w:rPr>
-          <w:rStyle w:val="VerbatimChar"/>
-        </w:rPr>
-        <w:t xml:space="preserve">## data:  RC159_5Data$count and RC159_5Data$Trt </w:t>
-      </w:r>
-      <w:r>
-        <w:br/>
-      </w:r>
-      <w:r>
-        <w:rPr>
-          <w:rStyle w:val="VerbatimChar"/>
-        </w:rPr>
-        <w:t xml:space="preserve">## </w:t>
-      </w:r>
-      <w:r>
-        <w:br/>
-      </w:r>
-      <w:r>
-        <w:rPr>
-          <w:rStyle w:val="VerbatimChar"/>
-        </w:rPr>
-        <w:t xml:space="preserve">##              antibiotic</w:t>
-      </w:r>
-      <w:r>
-        <w:br/>
-      </w:r>
-      <w:r>
-        <w:rPr>
-          <w:rStyle w:val="VerbatimChar"/>
-        </w:rPr>
-        <w:t xml:space="preserve">## noantibiotic 0.63      </w:t>
-      </w:r>
-      <w:r>
-        <w:br/>
-      </w:r>
-      <w:r>
-        <w:rPr>
-          <w:rStyle w:val="VerbatimChar"/>
-        </w:rPr>
-        <w:t xml:space="preserve">## </w:t>
-      </w:r>
-      <w:r>
-        <w:br/>
-      </w:r>
-      <w:r>
-        <w:rPr>
-          <w:rStyle w:val="VerbatimChar"/>
-        </w:rPr>
-        <w:t xml:space="preserve">## P value adjustment method: holm</w:t>
-      </w:r>
-    </w:p>
-    <w:p>
-      <w:pPr>
-        <w:pStyle w:val="Heading3"/>
-      </w:pPr>
-      <w:bookmarkStart w:id="32" w:name="pair-wise-t-test-count-vs-concbac"/>
-      <w:r>
-        <w:t xml:space="preserve">pair wise t test count vs concBac</w:t>
-      </w:r>
-      <w:bookmarkEnd w:id="32"/>
     </w:p>
     <w:p>
       <w:pPr>

--- a/RC159_5a.docx
+++ b/RC159_5a.docx
@@ -623,11 +623,11 @@
     </w:p>
     <w:p>
       <w:pPr>
-        <w:pStyle w:val="Heading2"/>
-      </w:pPr>
-      <w:bookmarkStart w:id="24" w:name="control-removed-from-dataframe"/>
-      <w:r>
-        <w:t xml:space="preserve">Control removed from dataframe</w:t>
+        <w:pStyle w:val="Heading3"/>
+      </w:pPr>
+      <w:bookmarkStart w:id="24" w:name="summary-1"/>
+      <w:r>
+        <w:t xml:space="preserve">summary</w:t>
       </w:r>
       <w:bookmarkEnd w:id="24"/>
     </w:p>
@@ -637,81 +637,92 @@
       </w:pPr>
       <w:r>
         <w:rPr>
-          <w:rStyle w:val="NormalTok"/>
-        </w:rPr>
-        <w:t xml:space="preserve">RC159_5Data &lt;-</w:t>
-      </w:r>
-      <w:r>
-        <w:rPr>
-          <w:rStyle w:val="StringTok"/>
-        </w:rPr>
-        <w:t xml:space="preserve"> </w:t>
-      </w:r>
-      <w:r>
-        <w:rPr>
-          <w:rStyle w:val="NormalTok"/>
-        </w:rPr>
-        <w:t xml:space="preserve">RC159_5Data </w:t>
-      </w:r>
-      <w:r>
-        <w:rPr>
-          <w:rStyle w:val="OperatorTok"/>
-        </w:rPr>
-        <w:t xml:space="preserve">%&gt;%</w:t>
-      </w:r>
-      <w:r>
-        <w:br/>
-      </w:r>
-      <w:r>
-        <w:rPr>
-          <w:rStyle w:val="StringTok"/>
-        </w:rPr>
-        <w:t xml:space="preserve">    </w:t>
-      </w:r>
-      <w:r>
-        <w:rPr>
-          <w:rStyle w:val="KeywordTok"/>
-        </w:rPr>
-        <w:t xml:space="preserve">filter</w:t>
-      </w:r>
-      <w:r>
-        <w:rPr>
-          <w:rStyle w:val="NormalTok"/>
-        </w:rPr>
-        <w:t xml:space="preserve">(concBac </w:t>
-      </w:r>
-      <w:r>
-        <w:rPr>
-          <w:rStyle w:val="OperatorTok"/>
-        </w:rPr>
-        <w:t xml:space="preserve">!=</w:t>
-      </w:r>
-      <w:r>
-        <w:rPr>
-          <w:rStyle w:val="StringTok"/>
-        </w:rPr>
-        <w:t xml:space="preserve"> </w:t>
-      </w:r>
-      <w:r>
-        <w:rPr>
-          <w:rStyle w:val="DecValTok"/>
-        </w:rPr>
-        <w:t xml:space="preserve">0</w:t>
-      </w:r>
-      <w:r>
-        <w:rPr>
-          <w:rStyle w:val="NormalTok"/>
-        </w:rPr>
-        <w:t xml:space="preserve">)</w:t>
+          <w:rStyle w:val="VerbatimChar"/>
+        </w:rPr>
+        <w:t xml:space="preserve">## `summarise()` regrouping output by 'Trt' (override with `.groups` argument)</w:t>
+      </w:r>
+    </w:p>
+    <w:p>
+      <w:pPr>
+        <w:pStyle w:val="SourceCode"/>
+      </w:pPr>
+      <w:r>
+        <w:rPr>
+          <w:rStyle w:val="VerbatimChar"/>
+        </w:rPr>
+        <w:t xml:space="preserve">## # A tibble: 4 x 3</w:t>
+      </w:r>
+      <w:r>
+        <w:br/>
+      </w:r>
+      <w:r>
+        <w:rPr>
+          <w:rStyle w:val="VerbatimChar"/>
+        </w:rPr>
+        <w:t xml:space="preserve">## # Groups:   Trt [2]</w:t>
+      </w:r>
+      <w:r>
+        <w:br/>
+      </w:r>
+      <w:r>
+        <w:rPr>
+          <w:rStyle w:val="VerbatimChar"/>
+        </w:rPr>
+        <w:t xml:space="preserve">##   Trt          concBac Total_mean</w:t>
+      </w:r>
+      <w:r>
+        <w:br/>
+      </w:r>
+      <w:r>
+        <w:rPr>
+          <w:rStyle w:val="VerbatimChar"/>
+        </w:rPr>
+        <w:t xml:space="preserve">##   &lt;fct&gt;        &lt;fct&gt;        &lt;dbl&gt;</w:t>
+      </w:r>
+      <w:r>
+        <w:br/>
+      </w:r>
+      <w:r>
+        <w:rPr>
+          <w:rStyle w:val="VerbatimChar"/>
+        </w:rPr>
+        <w:t xml:space="preserve">## 1 antibiotic   -4            17.2</w:t>
+      </w:r>
+      <w:r>
+        <w:br/>
+      </w:r>
+      <w:r>
+        <w:rPr>
+          <w:rStyle w:val="VerbatimChar"/>
+        </w:rPr>
+        <w:t xml:space="preserve">## 2 antibiotic   -3            81.2</w:t>
+      </w:r>
+      <w:r>
+        <w:br/>
+      </w:r>
+      <w:r>
+        <w:rPr>
+          <w:rStyle w:val="VerbatimChar"/>
+        </w:rPr>
+        <w:t xml:space="preserve">## 3 noantibiotic -4            26.8</w:t>
+      </w:r>
+      <w:r>
+        <w:br/>
+      </w:r>
+      <w:r>
+        <w:rPr>
+          <w:rStyle w:val="VerbatimChar"/>
+        </w:rPr>
+        <w:t xml:space="preserve">## 4 noantibiotic -3            90</w:t>
       </w:r>
     </w:p>
     <w:p>
       <w:pPr>
         <w:pStyle w:val="Heading3"/>
       </w:pPr>
-      <w:bookmarkStart w:id="25" w:name="summary-1"/>
-      <w:r>
-        <w:t xml:space="preserve">summary</w:t>
+      <w:bookmarkStart w:id="25" w:name="analysi-of-variance-for-colony-count"/>
+      <w:r>
+        <w:t xml:space="preserve">analysi of variance for colony count</w:t>
       </w:r>
       <w:bookmarkEnd w:id="25"/>
     </w:p>
@@ -723,7 +734,187 @@
         <w:rPr>
           <w:rStyle w:val="VerbatimChar"/>
         </w:rPr>
-        <w:t xml:space="preserve">## `summarise()` regrouping output by 'Trt' (override with `.groups` argument)</w:t>
+        <w:t xml:space="preserve">## </w:t>
+      </w:r>
+      <w:r>
+        <w:br/>
+      </w:r>
+      <w:r>
+        <w:rPr>
+          <w:rStyle w:val="VerbatimChar"/>
+        </w:rPr>
+        <w:t xml:space="preserve">## Call:</w:t>
+      </w:r>
+      <w:r>
+        <w:br/>
+      </w:r>
+      <w:r>
+        <w:rPr>
+          <w:rStyle w:val="VerbatimChar"/>
+        </w:rPr>
+        <w:t xml:space="preserve">## lm(formula = count ~ Trt + concBac + Trt * concBac, data = RC159_5Data, </w:t>
+      </w:r>
+      <w:r>
+        <w:br/>
+      </w:r>
+      <w:r>
+        <w:rPr>
+          <w:rStyle w:val="VerbatimChar"/>
+        </w:rPr>
+        <w:t xml:space="preserve">##     na.action = na.omit)</w:t>
+      </w:r>
+      <w:r>
+        <w:br/>
+      </w:r>
+      <w:r>
+        <w:rPr>
+          <w:rStyle w:val="VerbatimChar"/>
+        </w:rPr>
+        <w:t xml:space="preserve">## </w:t>
+      </w:r>
+      <w:r>
+        <w:br/>
+      </w:r>
+      <w:r>
+        <w:rPr>
+          <w:rStyle w:val="VerbatimChar"/>
+        </w:rPr>
+        <w:t xml:space="preserve">## Residuals:</w:t>
+      </w:r>
+      <w:r>
+        <w:br/>
+      </w:r>
+      <w:r>
+        <w:rPr>
+          <w:rStyle w:val="VerbatimChar"/>
+        </w:rPr>
+        <w:t xml:space="preserve">##     Min      1Q  Median      3Q     Max </w:t>
+      </w:r>
+      <w:r>
+        <w:br/>
+      </w:r>
+      <w:r>
+        <w:rPr>
+          <w:rStyle w:val="VerbatimChar"/>
+        </w:rPr>
+        <w:t xml:space="preserve">## -28.000  -4.625  -2.125   4.750  33.000 </w:t>
+      </w:r>
+      <w:r>
+        <w:br/>
+      </w:r>
+      <w:r>
+        <w:rPr>
+          <w:rStyle w:val="VerbatimChar"/>
+        </w:rPr>
+        <w:t xml:space="preserve">## </w:t>
+      </w:r>
+      <w:r>
+        <w:br/>
+      </w:r>
+      <w:r>
+        <w:rPr>
+          <w:rStyle w:val="VerbatimChar"/>
+        </w:rPr>
+        <w:t xml:space="preserve">## Coefficients:</w:t>
+      </w:r>
+      <w:r>
+        <w:br/>
+      </w:r>
+      <w:r>
+        <w:rPr>
+          <w:rStyle w:val="VerbatimChar"/>
+        </w:rPr>
+        <w:t xml:space="preserve">##                           Estimate Std. Error t value Pr(&gt;|t|)    </w:t>
+      </w:r>
+      <w:r>
+        <w:br/>
+      </w:r>
+      <w:r>
+        <w:rPr>
+          <w:rStyle w:val="VerbatimChar"/>
+        </w:rPr>
+        <w:t xml:space="preserve">## (Intercept)                 17.250      7.315   2.358   0.0362 *  </w:t>
+      </w:r>
+      <w:r>
+        <w:br/>
+      </w:r>
+      <w:r>
+        <w:rPr>
+          <w:rStyle w:val="VerbatimChar"/>
+        </w:rPr>
+        <w:t xml:space="preserve">## Trtnoantibiotic              9.500     10.345   0.918   0.3765    </w:t>
+      </w:r>
+      <w:r>
+        <w:br/>
+      </w:r>
+      <w:r>
+        <w:rPr>
+          <w:rStyle w:val="VerbatimChar"/>
+        </w:rPr>
+        <w:t xml:space="preserve">## concBac-3                   64.000     10.345   6.187 4.68e-05 ***</w:t>
+      </w:r>
+      <w:r>
+        <w:br/>
+      </w:r>
+      <w:r>
+        <w:rPr>
+          <w:rStyle w:val="VerbatimChar"/>
+        </w:rPr>
+        <w:t xml:space="preserve">## Trtnoantibiotic:concBac-3   -0.750     14.630  -0.051   0.9600    </w:t>
+      </w:r>
+      <w:r>
+        <w:br/>
+      </w:r>
+      <w:r>
+        <w:rPr>
+          <w:rStyle w:val="VerbatimChar"/>
+        </w:rPr>
+        <w:t xml:space="preserve">## ---</w:t>
+      </w:r>
+      <w:r>
+        <w:br/>
+      </w:r>
+      <w:r>
+        <w:rPr>
+          <w:rStyle w:val="VerbatimChar"/>
+        </w:rPr>
+        <w:t xml:space="preserve">## Signif. codes:  0 '***' 0.001 '**' 0.01 '*' 0.05 '.' 0.1 ' ' 1</w:t>
+      </w:r>
+      <w:r>
+        <w:br/>
+      </w:r>
+      <w:r>
+        <w:rPr>
+          <w:rStyle w:val="VerbatimChar"/>
+        </w:rPr>
+        <w:t xml:space="preserve">## </w:t>
+      </w:r>
+      <w:r>
+        <w:br/>
+      </w:r>
+      <w:r>
+        <w:rPr>
+          <w:rStyle w:val="VerbatimChar"/>
+        </w:rPr>
+        <w:t xml:space="preserve">## Residual standard error: 14.63 on 12 degrees of freedom</w:t>
+      </w:r>
+      <w:r>
+        <w:br/>
+      </w:r>
+      <w:r>
+        <w:rPr>
+          <w:rStyle w:val="VerbatimChar"/>
+        </w:rPr>
+        <w:t xml:space="preserve">## Multiple R-squared:  0.8655, Adjusted R-squared:  0.8319 </w:t>
+      </w:r>
+      <w:r>
+        <w:br/>
+      </w:r>
+      <w:r>
+        <w:rPr>
+          <w:rStyle w:val="VerbatimChar"/>
+        </w:rPr>
+        <w:t xml:space="preserve">## F-statistic: 25.74 on 3 and 12 DF,  p-value: 1.633e-05</w:t>
       </w:r>
     </w:p>
     <w:p>
@@ -734,79 +925,97 @@
         <w:rPr>
           <w:rStyle w:val="VerbatimChar"/>
         </w:rPr>
-        <w:t xml:space="preserve">## # A tibble: 4 x 3</w:t>
-      </w:r>
-      <w:r>
-        <w:br/>
-      </w:r>
-      <w:r>
-        <w:rPr>
-          <w:rStyle w:val="VerbatimChar"/>
-        </w:rPr>
-        <w:t xml:space="preserve">## # Groups:   Trt [2]</w:t>
-      </w:r>
-      <w:r>
-        <w:br/>
-      </w:r>
-      <w:r>
-        <w:rPr>
-          <w:rStyle w:val="VerbatimChar"/>
-        </w:rPr>
-        <w:t xml:space="preserve">##   Trt          concBac Total_mean</w:t>
-      </w:r>
-      <w:r>
-        <w:br/>
-      </w:r>
-      <w:r>
-        <w:rPr>
-          <w:rStyle w:val="VerbatimChar"/>
-        </w:rPr>
-        <w:t xml:space="preserve">##   &lt;fct&gt;        &lt;fct&gt;        &lt;dbl&gt;</w:t>
-      </w:r>
-      <w:r>
-        <w:br/>
-      </w:r>
-      <w:r>
-        <w:rPr>
-          <w:rStyle w:val="VerbatimChar"/>
-        </w:rPr>
-        <w:t xml:space="preserve">## 1 antibiotic   -4            17.2</w:t>
-      </w:r>
-      <w:r>
-        <w:br/>
-      </w:r>
-      <w:r>
-        <w:rPr>
-          <w:rStyle w:val="VerbatimChar"/>
-        </w:rPr>
-        <w:t xml:space="preserve">## 2 antibiotic   -3            81.2</w:t>
-      </w:r>
-      <w:r>
-        <w:br/>
-      </w:r>
-      <w:r>
-        <w:rPr>
-          <w:rStyle w:val="VerbatimChar"/>
-        </w:rPr>
-        <w:t xml:space="preserve">## 3 noantibiotic -4            26.8</w:t>
-      </w:r>
-      <w:r>
-        <w:br/>
-      </w:r>
-      <w:r>
-        <w:rPr>
-          <w:rStyle w:val="VerbatimChar"/>
-        </w:rPr>
-        <w:t xml:space="preserve">## 4 noantibiotic -3            90</w:t>
+        <w:t xml:space="preserve">## Anova Table (Type II tests)</w:t>
+      </w:r>
+      <w:r>
+        <w:br/>
+      </w:r>
+      <w:r>
+        <w:rPr>
+          <w:rStyle w:val="VerbatimChar"/>
+        </w:rPr>
+        <w:t xml:space="preserve">## </w:t>
+      </w:r>
+      <w:r>
+        <w:br/>
+      </w:r>
+      <w:r>
+        <w:rPr>
+          <w:rStyle w:val="VerbatimChar"/>
+        </w:rPr>
+        <w:t xml:space="preserve">## Response: count</w:t>
+      </w:r>
+      <w:r>
+        <w:br/>
+      </w:r>
+      <w:r>
+        <w:rPr>
+          <w:rStyle w:val="VerbatimChar"/>
+        </w:rPr>
+        <w:t xml:space="preserve">##              Sum Sq Df F value   Pr(&gt;F)    </w:t>
+      </w:r>
+      <w:r>
+        <w:br/>
+      </w:r>
+      <w:r>
+        <w:rPr>
+          <w:rStyle w:val="VerbatimChar"/>
+        </w:rPr>
+        <w:t xml:space="preserve">## Trt           333.1  1  1.5562    0.236    </w:t>
+      </w:r>
+      <w:r>
+        <w:br/>
+      </w:r>
+      <w:r>
+        <w:rPr>
+          <w:rStyle w:val="VerbatimChar"/>
+        </w:rPr>
+        <w:t xml:space="preserve">## concBac     16192.6  1 75.6588 1.58e-06 ***</w:t>
+      </w:r>
+      <w:r>
+        <w:br/>
+      </w:r>
+      <w:r>
+        <w:rPr>
+          <w:rStyle w:val="VerbatimChar"/>
+        </w:rPr>
+        <w:t xml:space="preserve">## Trt:concBac     0.6  1  0.0026    0.960    </w:t>
+      </w:r>
+      <w:r>
+        <w:br/>
+      </w:r>
+      <w:r>
+        <w:rPr>
+          <w:rStyle w:val="VerbatimChar"/>
+        </w:rPr>
+        <w:t xml:space="preserve">## Residuals    2568.3 12                     </w:t>
+      </w:r>
+      <w:r>
+        <w:br/>
+      </w:r>
+      <w:r>
+        <w:rPr>
+          <w:rStyle w:val="VerbatimChar"/>
+        </w:rPr>
+        <w:t xml:space="preserve">## ---</w:t>
+      </w:r>
+      <w:r>
+        <w:br/>
+      </w:r>
+      <w:r>
+        <w:rPr>
+          <w:rStyle w:val="VerbatimChar"/>
+        </w:rPr>
+        <w:t xml:space="preserve">## Signif. codes:  0 '***' 0.001 '**' 0.01 '*' 0.05 '.' 0.1 ' ' 1</w:t>
       </w:r>
     </w:p>
     <w:p>
       <w:pPr>
         <w:pStyle w:val="Heading3"/>
       </w:pPr>
-      <w:bookmarkStart w:id="26" w:name="analysi-of-variance-for-colony-count"/>
-      <w:r>
-        <w:t xml:space="preserve">analysi of variance for colony count</w:t>
+      <w:bookmarkStart w:id="26" w:name="pair-wise-t-test-count-vs-trt"/>
+      <w:r>
+        <w:t xml:space="preserve">pair wise t test count vs Trt</w:t>
       </w:r>
       <w:bookmarkEnd w:id="26"/>
     </w:p>
@@ -827,25 +1036,7 @@
         <w:rPr>
           <w:rStyle w:val="VerbatimChar"/>
         </w:rPr>
-        <w:t xml:space="preserve">## Call:</w:t>
-      </w:r>
-      <w:r>
-        <w:br/>
-      </w:r>
-      <w:r>
-        <w:rPr>
-          <w:rStyle w:val="VerbatimChar"/>
-        </w:rPr>
-        <w:t xml:space="preserve">## lm(formula = count ~ Trt + concBac + Trt * concBac, data = RC159_5Data, </w:t>
-      </w:r>
-      <w:r>
-        <w:br/>
-      </w:r>
-      <w:r>
-        <w:rPr>
-          <w:rStyle w:val="VerbatimChar"/>
-        </w:rPr>
-        <w:t xml:space="preserve">##     na.action = na.omit)</w:t>
+        <w:t xml:space="preserve">##  Pairwise comparisons using t tests with pooled SD </w:t>
       </w:r>
       <w:r>
         <w:br/>
@@ -863,25 +1054,7 @@
         <w:rPr>
           <w:rStyle w:val="VerbatimChar"/>
         </w:rPr>
-        <w:t xml:space="preserve">## Residuals:</w:t>
-      </w:r>
-      <w:r>
-        <w:br/>
-      </w:r>
-      <w:r>
-        <w:rPr>
-          <w:rStyle w:val="VerbatimChar"/>
-        </w:rPr>
-        <w:t xml:space="preserve">##     Min      1Q  Median      3Q     Max </w:t>
-      </w:r>
-      <w:r>
-        <w:br/>
-      </w:r>
-      <w:r>
-        <w:rPr>
-          <w:rStyle w:val="VerbatimChar"/>
-        </w:rPr>
-        <w:t xml:space="preserve">## -28.000  -4.625  -2.125   4.750  33.000 </w:t>
+        <w:t xml:space="preserve">## data:  RC159_5Data$count and RC159_5Data$Trt </w:t>
       </w:r>
       <w:r>
         <w:br/>
@@ -899,70 +1072,16 @@
         <w:rPr>
           <w:rStyle w:val="VerbatimChar"/>
         </w:rPr>
-        <w:t xml:space="preserve">## Coefficients:</w:t>
-      </w:r>
-      <w:r>
-        <w:br/>
-      </w:r>
-      <w:r>
-        <w:rPr>
-          <w:rStyle w:val="VerbatimChar"/>
-        </w:rPr>
-        <w:t xml:space="preserve">##                           Estimate Std. Error t value Pr(&gt;|t|)    </w:t>
-      </w:r>
-      <w:r>
-        <w:br/>
-      </w:r>
-      <w:r>
-        <w:rPr>
-          <w:rStyle w:val="VerbatimChar"/>
-        </w:rPr>
-        <w:t xml:space="preserve">## (Intercept)                 17.250      7.315   2.358   0.0362 *  </w:t>
-      </w:r>
-      <w:r>
-        <w:br/>
-      </w:r>
-      <w:r>
-        <w:rPr>
-          <w:rStyle w:val="VerbatimChar"/>
-        </w:rPr>
-        <w:t xml:space="preserve">## Trtnoantibiotic              9.500     10.345   0.918   0.3765    </w:t>
-      </w:r>
-      <w:r>
-        <w:br/>
-      </w:r>
-      <w:r>
-        <w:rPr>
-          <w:rStyle w:val="VerbatimChar"/>
-        </w:rPr>
-        <w:t xml:space="preserve">## concBac-3                   64.000     10.345   6.187 4.68e-05 ***</w:t>
-      </w:r>
-      <w:r>
-        <w:br/>
-      </w:r>
-      <w:r>
-        <w:rPr>
-          <w:rStyle w:val="VerbatimChar"/>
-        </w:rPr>
-        <w:t xml:space="preserve">## Trtnoantibiotic:concBac-3   -0.750     14.630  -0.051   0.9600    </w:t>
-      </w:r>
-      <w:r>
-        <w:br/>
-      </w:r>
-      <w:r>
-        <w:rPr>
-          <w:rStyle w:val="VerbatimChar"/>
-        </w:rPr>
-        <w:t xml:space="preserve">## ---</w:t>
-      </w:r>
-      <w:r>
-        <w:br/>
-      </w:r>
-      <w:r>
-        <w:rPr>
-          <w:rStyle w:val="VerbatimChar"/>
-        </w:rPr>
-        <w:t xml:space="preserve">## Signif. codes:  0 '***' 0.001 '**' 0.01 '*' 0.05 '.' 0.1 ' ' 1</w:t>
+        <w:t xml:space="preserve">##              antibiotic</w:t>
+      </w:r>
+      <w:r>
+        <w:br/>
+      </w:r>
+      <w:r>
+        <w:rPr>
+          <w:rStyle w:val="VerbatimChar"/>
+        </w:rPr>
+        <w:t xml:space="preserve">## noantibiotic 0.63      </w:t>
       </w:r>
       <w:r>
         <w:br/>
@@ -980,221 +1099,18 @@
         <w:rPr>
           <w:rStyle w:val="VerbatimChar"/>
         </w:rPr>
-        <w:t xml:space="preserve">## Residual standard error: 14.63 on 12 degrees of freedom</w:t>
-      </w:r>
-      <w:r>
-        <w:br/>
-      </w:r>
-      <w:r>
-        <w:rPr>
-          <w:rStyle w:val="VerbatimChar"/>
-        </w:rPr>
-        <w:t xml:space="preserve">## Multiple R-squared:  0.8655, Adjusted R-squared:  0.8319 </w:t>
-      </w:r>
-      <w:r>
-        <w:br/>
-      </w:r>
-      <w:r>
-        <w:rPr>
-          <w:rStyle w:val="VerbatimChar"/>
-        </w:rPr>
-        <w:t xml:space="preserve">## F-statistic: 25.74 on 3 and 12 DF,  p-value: 1.633e-05</w:t>
-      </w:r>
-    </w:p>
-    <w:p>
-      <w:pPr>
-        <w:pStyle w:val="SourceCode"/>
-      </w:pPr>
-      <w:r>
-        <w:rPr>
-          <w:rStyle w:val="VerbatimChar"/>
-        </w:rPr>
-        <w:t xml:space="preserve">## Anova Table (Type II tests)</w:t>
-      </w:r>
-      <w:r>
-        <w:br/>
-      </w:r>
-      <w:r>
-        <w:rPr>
-          <w:rStyle w:val="VerbatimChar"/>
-        </w:rPr>
-        <w:t xml:space="preserve">## </w:t>
-      </w:r>
-      <w:r>
-        <w:br/>
-      </w:r>
-      <w:r>
-        <w:rPr>
-          <w:rStyle w:val="VerbatimChar"/>
-        </w:rPr>
-        <w:t xml:space="preserve">## Response: count</w:t>
-      </w:r>
-      <w:r>
-        <w:br/>
-      </w:r>
-      <w:r>
-        <w:rPr>
-          <w:rStyle w:val="VerbatimChar"/>
-        </w:rPr>
-        <w:t xml:space="preserve">##              Sum Sq Df F value   Pr(&gt;F)    </w:t>
-      </w:r>
-      <w:r>
-        <w:br/>
-      </w:r>
-      <w:r>
-        <w:rPr>
-          <w:rStyle w:val="VerbatimChar"/>
-        </w:rPr>
-        <w:t xml:space="preserve">## Trt           333.1  1  1.5562    0.236    </w:t>
-      </w:r>
-      <w:r>
-        <w:br/>
-      </w:r>
-      <w:r>
-        <w:rPr>
-          <w:rStyle w:val="VerbatimChar"/>
-        </w:rPr>
-        <w:t xml:space="preserve">## concBac     16192.6  1 75.6588 1.58e-06 ***</w:t>
-      </w:r>
-      <w:r>
-        <w:br/>
-      </w:r>
-      <w:r>
-        <w:rPr>
-          <w:rStyle w:val="VerbatimChar"/>
-        </w:rPr>
-        <w:t xml:space="preserve">## Trt:concBac     0.6  1  0.0026    0.960    </w:t>
-      </w:r>
-      <w:r>
-        <w:br/>
-      </w:r>
-      <w:r>
-        <w:rPr>
-          <w:rStyle w:val="VerbatimChar"/>
-        </w:rPr>
-        <w:t xml:space="preserve">## Residuals    2568.3 12                     </w:t>
-      </w:r>
-      <w:r>
-        <w:br/>
-      </w:r>
-      <w:r>
-        <w:rPr>
-          <w:rStyle w:val="VerbatimChar"/>
-        </w:rPr>
-        <w:t xml:space="preserve">## ---</w:t>
-      </w:r>
-      <w:r>
-        <w:br/>
-      </w:r>
-      <w:r>
-        <w:rPr>
-          <w:rStyle w:val="VerbatimChar"/>
-        </w:rPr>
-        <w:t xml:space="preserve">## Signif. codes:  0 '***' 0.001 '**' 0.01 '*' 0.05 '.' 0.1 ' ' 1</w:t>
+        <w:t xml:space="preserve">## P value adjustment method: holm</w:t>
       </w:r>
     </w:p>
     <w:p>
       <w:pPr>
         <w:pStyle w:val="Heading3"/>
       </w:pPr>
-      <w:bookmarkStart w:id="27" w:name="pair-wise-t-test-count-vs-trt"/>
-      <w:r>
-        <w:t xml:space="preserve">pair wise t test count vs Trt</w:t>
+      <w:bookmarkStart w:id="27" w:name="pair-wise-t-test-count-vs-concbac"/>
+      <w:r>
+        <w:t xml:space="preserve">pair wise t test count vs concBac</w:t>
       </w:r>
       <w:bookmarkEnd w:id="27"/>
-    </w:p>
-    <w:p>
-      <w:pPr>
-        <w:pStyle w:val="SourceCode"/>
-      </w:pPr>
-      <w:r>
-        <w:rPr>
-          <w:rStyle w:val="VerbatimChar"/>
-        </w:rPr>
-        <w:t xml:space="preserve">## </w:t>
-      </w:r>
-      <w:r>
-        <w:br/>
-      </w:r>
-      <w:r>
-        <w:rPr>
-          <w:rStyle w:val="VerbatimChar"/>
-        </w:rPr>
-        <w:t xml:space="preserve">##  Pairwise comparisons using t tests with pooled SD </w:t>
-      </w:r>
-      <w:r>
-        <w:br/>
-      </w:r>
-      <w:r>
-        <w:rPr>
-          <w:rStyle w:val="VerbatimChar"/>
-        </w:rPr>
-        <w:t xml:space="preserve">## </w:t>
-      </w:r>
-      <w:r>
-        <w:br/>
-      </w:r>
-      <w:r>
-        <w:rPr>
-          <w:rStyle w:val="VerbatimChar"/>
-        </w:rPr>
-        <w:t xml:space="preserve">## data:  RC159_5Data$count and RC159_5Data$Trt </w:t>
-      </w:r>
-      <w:r>
-        <w:br/>
-      </w:r>
-      <w:r>
-        <w:rPr>
-          <w:rStyle w:val="VerbatimChar"/>
-        </w:rPr>
-        <w:t xml:space="preserve">## </w:t>
-      </w:r>
-      <w:r>
-        <w:br/>
-      </w:r>
-      <w:r>
-        <w:rPr>
-          <w:rStyle w:val="VerbatimChar"/>
-        </w:rPr>
-        <w:t xml:space="preserve">##              antibiotic</w:t>
-      </w:r>
-      <w:r>
-        <w:br/>
-      </w:r>
-      <w:r>
-        <w:rPr>
-          <w:rStyle w:val="VerbatimChar"/>
-        </w:rPr>
-        <w:t xml:space="preserve">## noantibiotic 0.63      </w:t>
-      </w:r>
-      <w:r>
-        <w:br/>
-      </w:r>
-      <w:r>
-        <w:rPr>
-          <w:rStyle w:val="VerbatimChar"/>
-        </w:rPr>
-        <w:t xml:space="preserve">## </w:t>
-      </w:r>
-      <w:r>
-        <w:br/>
-      </w:r>
-      <w:r>
-        <w:rPr>
-          <w:rStyle w:val="VerbatimChar"/>
-        </w:rPr>
-        <w:t xml:space="preserve">## P value adjustment method: holm</w:t>
-      </w:r>
-    </w:p>
-    <w:p>
-      <w:pPr>
-        <w:pStyle w:val="Heading3"/>
-      </w:pPr>
-      <w:bookmarkStart w:id="28" w:name="pair-wise-t-test-count-vs-concbac"/>
-      <w:r>
-        <w:t xml:space="preserve">pair wise t test count vs concBac</w:t>
-      </w:r>
-      <w:bookmarkEnd w:id="28"/>
     </w:p>
     <w:p>
       <w:pPr>

--- a/RC159_5a.docx
+++ b/RC159_5a.docx
@@ -2,82 +2,154 @@
 <file path=word/document.xml><?xml version="1.0" encoding="utf-8"?>
 <w:document xmlns:w="http://schemas.openxmlformats.org/wordprocessingml/2006/main" xmlns:m="http://schemas.openxmlformats.org/officeDocument/2006/math" xmlns:r="http://schemas.openxmlformats.org/officeDocument/2006/relationships" xmlns:o="urn:schemas-microsoft-com:office:office" xmlns:v="urn:schemas-microsoft-com:vml" xmlns:w10="urn:schemas-microsoft-com:office:word" xmlns:a="http://schemas.openxmlformats.org/drawingml/2006/main" xmlns:pic="http://schemas.openxmlformats.org/drawingml/2006/picture" xmlns:wp="http://schemas.openxmlformats.org/drawingml/2006/wordprocessingDrawing">
   <w:body>
-    <w:p>
-      <w:pPr>
-        <w:pStyle w:val="Title"/>
-      </w:pPr>
-      <w:r>
-        <w:t xml:space="preserve">RC</w:t>
-      </w:r>
-      <w:r>
-        <w:t xml:space="preserve"> </w:t>
-      </w:r>
-      <w:r>
-        <w:t xml:space="preserve">159-5:</w:t>
-      </w:r>
-      <w:r>
-        <w:t xml:space="preserve"> </w:t>
-      </w:r>
-      <w:r>
-        <w:t xml:space="preserve">Evaluation</w:t>
-      </w:r>
-      <w:r>
-        <w:t xml:space="preserve"> </w:t>
-      </w:r>
-      <w:r>
-        <w:t xml:space="preserve">of</w:t>
-      </w:r>
-      <w:r>
-        <w:t xml:space="preserve"> </w:t>
-      </w:r>
-      <w:r>
-        <w:t xml:space="preserve">three</w:t>
-      </w:r>
-      <w:r>
-        <w:t xml:space="preserve"> </w:t>
-      </w:r>
-      <w:r>
-        <w:t xml:space="preserve">differents</w:t>
-      </w:r>
-      <w:r>
-        <w:t xml:space="preserve"> </w:t>
-      </w:r>
-      <w:r>
-        <w:t xml:space="preserve">to</w:t>
-      </w:r>
-      <w:r>
-        <w:t xml:space="preserve"> </w:t>
-      </w:r>
-      <w:r>
-        <w:t xml:space="preserve">coltrol</w:t>
-      </w:r>
-      <w:r>
-        <w:t xml:space="preserve"> </w:t>
-      </w:r>
-      <w:r>
-        <w:t xml:space="preserve">red</w:t>
-      </w:r>
-      <w:r>
-        <w:t xml:space="preserve"> </w:t>
-      </w:r>
-      <w:r>
-        <w:t xml:space="preserve">slime</w:t>
-      </w:r>
-    </w:p>
-    <w:p>
-      <w:pPr>
-        <w:pStyle w:val="Author"/>
-      </w:pPr>
-      <w:r>
-        <w:t xml:space="preserve">ron</w:t>
-      </w:r>
-      <w:r>
-        <w:t xml:space="preserve"> </w:t>
-      </w:r>
-      <w:r>
-        <w:t xml:space="preserve">Collins</w:t>
-      </w:r>
-    </w:p>
+    <w:tbl>
+      <w:tblPr>
+        <w:tblStyle w:val="Table"/>
+        <w:tblW w:type="pct" w:w="0.0"/>
+        <w:tblLook w:firstRow="0"/>
+      </w:tblPr>
+      <w:tblGrid/>
+      <w:tr>
+        <w:tc>
+          <w:p>
+            <w:pPr>
+              <w:pStyle w:val="Compact"/>
+              <w:jc w:val="left"/>
+            </w:pPr>
+            <w:r>
+              <w:t xml:space="preserve">title:</w:t>
+            </w:r>
+            <w:r>
+              <w:t xml:space="preserve"> </w:t>
+            </w:r>
+            <w:r>
+              <w:t xml:space="preserve">“</w:t>
+            </w:r>
+            <w:r>
+              <w:t xml:space="preserve">RC RC 159-5 Analysis of control of rec bacterial contamination by 3 antibiotics</w:t>
+            </w:r>
+            <w:r>
+              <w:t xml:space="preserve">”</w:t>
+            </w:r>
+          </w:p>
+        </w:tc>
+      </w:tr>
+      <w:tr>
+        <w:tc>
+          <w:p>
+            <w:pPr>
+              <w:pStyle w:val="Compact"/>
+              <w:jc w:val="left"/>
+            </w:pPr>
+            <w:r>
+              <w:t xml:space="preserve">author:</w:t>
+            </w:r>
+            <w:r>
+              <w:t xml:space="preserve"> </w:t>
+            </w:r>
+            <w:r>
+              <w:t xml:space="preserve">“</w:t>
+            </w:r>
+            <w:r>
+              <w:t xml:space="preserve">Ron Collins</w:t>
+            </w:r>
+            <w:r>
+              <w:t xml:space="preserve">”</w:t>
+            </w:r>
+          </w:p>
+        </w:tc>
+      </w:tr>
+      <w:tr>
+        <w:tc>
+          <w:p>
+            <w:pPr>
+              <w:pStyle w:val="Compact"/>
+              <w:jc w:val="left"/>
+            </w:pPr>
+            <w:r>
+              <w:t xml:space="preserve">date:</w:t>
+            </w:r>
+            <w:r>
+              <w:t xml:space="preserve"> </w:t>
+            </w:r>
+            <w:r>
+              <w:t xml:space="preserve">“</w:t>
+            </w:r>
+            <w:r>
+              <w:t xml:space="preserve">2020-09-21</w:t>
+            </w:r>
+            <w:r>
+              <w:t xml:space="preserve">”</w:t>
+            </w:r>
+          </w:p>
+        </w:tc>
+      </w:tr>
+      <w:tr>
+        <w:tc>
+          <w:p>
+            <w:pPr>
+              <w:pStyle w:val="Compact"/>
+              <w:jc w:val="left"/>
+            </w:pPr>
+            <w:r>
+              <w:t xml:space="preserve">output:</w:t>
+            </w:r>
+          </w:p>
+        </w:tc>
+      </w:tr>
+      <w:tr>
+        <w:tc>
+          <w:p>
+            <w:pPr>
+              <w:pStyle w:val="Compact"/>
+              <w:jc w:val="left"/>
+            </w:pPr>
+            <w:r>
+              <w:t xml:space="preserve">word_document: default</w:t>
+            </w:r>
+          </w:p>
+        </w:tc>
+      </w:tr>
+      <w:tr>
+        <w:tc>
+          <w:p>
+            <w:pPr>
+              <w:pStyle w:val="Compact"/>
+              <w:jc w:val="left"/>
+            </w:pPr>
+            <w:r>
+              <w:t xml:space="preserve">html_notebook: default</w:t>
+            </w:r>
+          </w:p>
+        </w:tc>
+      </w:tr>
+      <w:tr>
+        <w:tc>
+          <w:p>
+            <w:pPr>
+              <w:pStyle w:val="Compact"/>
+              <w:jc w:val="left"/>
+            </w:pPr>
+            <w:r>
+              <w:t xml:space="preserve">html_document: default</w:t>
+            </w:r>
+          </w:p>
+        </w:tc>
+      </w:tr>
+      <w:tr>
+        <w:tc>
+          <w:p>
+            <w:pPr>
+              <w:pStyle w:val="Compact"/>
+              <w:jc w:val="left"/>
+            </w:pPr>
+            <w:r>
+              <w:t xml:space="preserve">pdf_document: default</w:t>
+            </w:r>
+          </w:p>
+        </w:tc>
+      </w:tr>
+    </w:tbl>
     <w:p>
       <w:pPr>
         <w:pStyle w:val="Heading1"/>
@@ -158,52 +230,52 @@
         <w:rPr>
           <w:rStyle w:val="VerbatimChar"/>
         </w:rPr>
-        <w:t xml:space="preserve">## 1 antibiotic   -4            17.2</w:t>
-      </w:r>
-      <w:r>
-        <w:br/>
-      </w:r>
-      <w:r>
-        <w:rPr>
-          <w:rStyle w:val="VerbatimChar"/>
-        </w:rPr>
-        <w:t xml:space="preserve">## 2 antibiotic   -3            81.2</w:t>
-      </w:r>
-      <w:r>
-        <w:br/>
-      </w:r>
-      <w:r>
-        <w:rPr>
-          <w:rStyle w:val="VerbatimChar"/>
-        </w:rPr>
-        <w:t xml:space="preserve">## 3 noantibiotic -4            26.8</w:t>
-      </w:r>
-      <w:r>
-        <w:br/>
-      </w:r>
-      <w:r>
-        <w:rPr>
-          <w:rStyle w:val="VerbatimChar"/>
-        </w:rPr>
-        <w:t xml:space="preserve">## 4 noantibiotic -3            90  </w:t>
-      </w:r>
-      <w:r>
-        <w:br/>
-      </w:r>
-      <w:r>
-        <w:rPr>
-          <w:rStyle w:val="VerbatimChar"/>
-        </w:rPr>
-        <w:t xml:space="preserve">## 5 noantibiotic 0              0</w:t>
+        <w:t xml:space="preserve">## 1 antibiotic   -4          64.1  </w:t>
+      </w:r>
+      <w:r>
+        <w:br/>
+      </w:r>
+      <w:r>
+        <w:rPr>
+          <w:rStyle w:val="VerbatimChar"/>
+        </w:rPr>
+        <w:t xml:space="preserve">## 2 antibiotic   -3         265.   </w:t>
+      </w:r>
+      <w:r>
+        <w:br/>
+      </w:r>
+      <w:r>
+        <w:rPr>
+          <w:rStyle w:val="VerbatimChar"/>
+        </w:rPr>
+        <w:t xml:space="preserve">## 3 noantibiotic -4          71.6  </w:t>
+      </w:r>
+      <w:r>
+        <w:br/>
+      </w:r>
+      <w:r>
+        <w:rPr>
+          <w:rStyle w:val="VerbatimChar"/>
+        </w:rPr>
+        <w:t xml:space="preserve">## 4 noantibiotic -3         262.   </w:t>
+      </w:r>
+      <w:r>
+        <w:br/>
+      </w:r>
+      <w:r>
+        <w:rPr>
+          <w:rStyle w:val="VerbatimChar"/>
+        </w:rPr>
+        <w:t xml:space="preserve">## 5 noantibiotic 0            0.125</w:t>
       </w:r>
     </w:p>
     <w:p>
       <w:pPr>
         <w:pStyle w:val="Heading3"/>
       </w:pPr>
-      <w:bookmarkStart w:id="22" w:name="analysi-of-variance-for-total-area"/>
-      <w:r>
-        <w:t xml:space="preserve">analysi of variance for total area</w:t>
+      <w:bookmarkStart w:id="22" w:name="X0784b84d5d6043b1cbf7b49dbe93bb63292467e"/>
+      <w:r>
+        <w:t xml:space="preserve">analysi of variance forbacterial count as a result of antibiotics</w:t>
       </w:r>
       <w:bookmarkEnd w:id="22"/>
     </w:p>
@@ -278,7 +350,7 @@
         <w:rPr>
           <w:rStyle w:val="VerbatimChar"/>
         </w:rPr>
-        <w:t xml:space="preserve">## -28.000  -3.875   0.000   3.000  33.000 </w:t>
+        <w:t xml:space="preserve">## -199.62  -49.50   -0.12   46.37  334.37 </w:t>
       </w:r>
       <w:r>
         <w:br/>
@@ -305,61 +377,61 @@
         <w:rPr>
           <w:rStyle w:val="VerbatimChar"/>
         </w:rPr>
-        <w:t xml:space="preserve">##                           Estimate Std. Error t value Pr(&gt;|t|)    </w:t>
-      </w:r>
-      <w:r>
-        <w:br/>
-      </w:r>
-      <w:r>
-        <w:rPr>
-          <w:rStyle w:val="VerbatimChar"/>
-        </w:rPr>
-        <w:t xml:space="preserve">## (Intercept)                 17.250      6.543   2.637   0.0187 *  </w:t>
-      </w:r>
-      <w:r>
-        <w:br/>
-      </w:r>
-      <w:r>
-        <w:rPr>
-          <w:rStyle w:val="VerbatimChar"/>
-        </w:rPr>
-        <w:t xml:space="preserve">## Trtnoantibiotic              9.500      9.252   1.027   0.3208    </w:t>
-      </w:r>
-      <w:r>
-        <w:br/>
-      </w:r>
-      <w:r>
-        <w:rPr>
-          <w:rStyle w:val="VerbatimChar"/>
-        </w:rPr>
-        <w:t xml:space="preserve">## concBac-3                   64.000      9.252   6.917 4.92e-06 ***</w:t>
-      </w:r>
-      <w:r>
-        <w:br/>
-      </w:r>
-      <w:r>
-        <w:rPr>
-          <w:rStyle w:val="VerbatimChar"/>
-        </w:rPr>
-        <w:t xml:space="preserve">## concBac0                   -26.750      9.252  -2.891   0.0112 *  </w:t>
-      </w:r>
-      <w:r>
-        <w:br/>
-      </w:r>
-      <w:r>
-        <w:rPr>
-          <w:rStyle w:val="VerbatimChar"/>
-        </w:rPr>
-        <w:t xml:space="preserve">## Trtnoantibiotic:concBac-3   -0.750     13.085  -0.057   0.9550    </w:t>
-      </w:r>
-      <w:r>
-        <w:br/>
-      </w:r>
-      <w:r>
-        <w:rPr>
-          <w:rStyle w:val="VerbatimChar"/>
-        </w:rPr>
-        <w:t xml:space="preserve">## Trtnoantibiotic:concBac0        NA         NA      NA       NA    </w:t>
+        <w:t xml:space="preserve">##                           Estimate Std. Error t value Pr(&gt;|t|)   </w:t>
+      </w:r>
+      <w:r>
+        <w:br/>
+      </w:r>
+      <w:r>
+        <w:rPr>
+          <w:rStyle w:val="VerbatimChar"/>
+        </w:rPr>
+        <w:t xml:space="preserve">## (Intercept)                  64.12      46.20   1.388  0.17394   </w:t>
+      </w:r>
+      <w:r>
+        <w:br/>
+      </w:r>
+      <w:r>
+        <w:rPr>
+          <w:rStyle w:val="VerbatimChar"/>
+        </w:rPr>
+        <w:t xml:space="preserve">## Trtnoantibiotic               7.50      65.34   0.115  0.90927   </w:t>
+      </w:r>
+      <w:r>
+        <w:br/>
+      </w:r>
+      <w:r>
+        <w:rPr>
+          <w:rStyle w:val="VerbatimChar"/>
+        </w:rPr>
+        <w:t xml:space="preserve">## concBac-3                   200.50      65.34   3.069  0.00414 **</w:t>
+      </w:r>
+      <w:r>
+        <w:br/>
+      </w:r>
+      <w:r>
+        <w:rPr>
+          <w:rStyle w:val="VerbatimChar"/>
+        </w:rPr>
+        <w:t xml:space="preserve">## concBac0                    -71.50      65.34  -1.094  0.28131   </w:t>
+      </w:r>
+      <w:r>
+        <w:br/>
+      </w:r>
+      <w:r>
+        <w:rPr>
+          <w:rStyle w:val="VerbatimChar"/>
+        </w:rPr>
+        <w:t xml:space="preserve">## Trtnoantibiotic:concBac-3   -10.50      92.41  -0.114  0.91018   </w:t>
+      </w:r>
+      <w:r>
+        <w:br/>
+      </w:r>
+      <w:r>
+        <w:rPr>
+          <w:rStyle w:val="VerbatimChar"/>
+        </w:rPr>
+        <w:t xml:space="preserve">## Trtnoantibiotic:concBac0        NA         NA      NA       NA   </w:t>
       </w:r>
       <w:r>
         <w:br/>
@@ -395,25 +467,25 @@
         <w:rPr>
           <w:rStyle w:val="VerbatimChar"/>
         </w:rPr>
-        <w:t xml:space="preserve">## Residual standard error: 13.08 on 15 degrees of freedom</w:t>
-      </w:r>
-      <w:r>
-        <w:br/>
-      </w:r>
-      <w:r>
-        <w:rPr>
-          <w:rStyle w:val="VerbatimChar"/>
-        </w:rPr>
-        <w:t xml:space="preserve">## Multiple R-squared:  0.9094, Adjusted R-squared:  0.8853 </w:t>
-      </w:r>
-      <w:r>
-        <w:br/>
-      </w:r>
-      <w:r>
-        <w:rPr>
-          <w:rStyle w:val="VerbatimChar"/>
-        </w:rPr>
-        <w:t xml:space="preserve">## F-statistic: 37.66 on 4 and 15 DF,  p-value: 1.175e-07</w:t>
+        <w:t xml:space="preserve">## Residual standard error: 130.7 on 35 degrees of freedom</w:t>
+      </w:r>
+      <w:r>
+        <w:br/>
+      </w:r>
+      <w:r>
+        <w:rPr>
+          <w:rStyle w:val="VerbatimChar"/>
+        </w:rPr>
+        <w:t xml:space="preserve">## Multiple R-squared:  0.4455, Adjusted R-squared:  0.3822 </w:t>
+      </w:r>
+      <w:r>
+        <w:br/>
+      </w:r>
+      <w:r>
+        <w:rPr>
+          <w:rStyle w:val="VerbatimChar"/>
+        </w:rPr>
+        <w:t xml:space="preserve">## F-statistic: 7.031 on 4 and 35 DF,  p-value: 0.0002899</w:t>
       </w:r>
     </w:p>
     <w:p>
@@ -471,43 +543,43 @@
         <w:rPr>
           <w:rStyle w:val="VerbatimChar"/>
         </w:rPr>
-        <w:t xml:space="preserve">##              Sum Sq Df F value    Pr(&gt;F)    </w:t>
-      </w:r>
-      <w:r>
-        <w:br/>
-      </w:r>
-      <w:r>
-        <w:rPr>
-          <w:rStyle w:val="VerbatimChar"/>
-        </w:rPr>
-        <w:t xml:space="preserve">## Trt           333.1  1  1.9453    0.1834    </w:t>
-      </w:r>
-      <w:r>
-        <w:br/>
-      </w:r>
-      <w:r>
-        <w:rPr>
-          <w:rStyle w:val="VerbatimChar"/>
-        </w:rPr>
-        <w:t xml:space="preserve">## concBac     25279.6  2 73.8234 1.723e-08 ***</w:t>
-      </w:r>
-      <w:r>
-        <w:br/>
-      </w:r>
-      <w:r>
-        <w:rPr>
-          <w:rStyle w:val="VerbatimChar"/>
-        </w:rPr>
-        <w:t xml:space="preserve">## Trt:concBac     0.6  1  0.0033    0.9550    </w:t>
-      </w:r>
-      <w:r>
-        <w:br/>
-      </w:r>
-      <w:r>
-        <w:rPr>
-          <w:rStyle w:val="VerbatimChar"/>
-        </w:rPr>
-        <w:t xml:space="preserve">## Residuals    2568.2 15                      </w:t>
+        <w:t xml:space="preserve">##             Sum Sq Df F value    Pr(&gt;F)    </w:t>
+      </w:r>
+      <w:r>
+        <w:br/>
+      </w:r>
+      <w:r>
+        <w:rPr>
+          <w:rStyle w:val="VerbatimChar"/>
+        </w:rPr>
+        <w:t xml:space="preserve">## Trt             40  1  0.0024    0.9614    </w:t>
+      </w:r>
+      <w:r>
+        <w:br/>
+      </w:r>
+      <w:r>
+        <w:rPr>
+          <w:rStyle w:val="VerbatimChar"/>
+        </w:rPr>
+        <w:t xml:space="preserve">## concBac     452832  2 13.2582 5.174e-05 ***</w:t>
+      </w:r>
+      <w:r>
+        <w:br/>
+      </w:r>
+      <w:r>
+        <w:rPr>
+          <w:rStyle w:val="VerbatimChar"/>
+        </w:rPr>
+        <w:t xml:space="preserve">## Trt:concBac    220  1  0.0129    0.9102    </w:t>
+      </w:r>
+      <w:r>
+        <w:br/>
+      </w:r>
+      <w:r>
+        <w:rPr>
+          <w:rStyle w:val="VerbatimChar"/>
+        </w:rPr>
+        <w:t xml:space="preserve">## Residuals   597711 35                      </w:t>
       </w:r>
       <w:r>
         <w:br/>
@@ -532,9 +604,9 @@
       <w:pPr>
         <w:pStyle w:val="Heading3"/>
       </w:pPr>
-      <w:bookmarkStart w:id="23" w:name="pair-wise-t-test-diff-vs-plantid"/>
-      <w:r>
-        <w:t xml:space="preserve">pair wise t test diff vs PlantId</w:t>
+      <w:bookmarkStart w:id="23" w:name="pair-wise-t-test-count-vs-trt"/>
+      <w:r>
+        <w:t xml:space="preserve">pair wise t test Count vs trt</w:t>
       </w:r>
       <w:bookmarkEnd w:id="23"/>
     </w:p>
@@ -600,7 +672,7 @@
         <w:rPr>
           <w:rStyle w:val="VerbatimChar"/>
         </w:rPr>
-        <w:t xml:space="preserve">## noantibiotic 0.57      </w:t>
+        <w:t xml:space="preserve">## noantibiotic 0.33      </w:t>
       </w:r>
       <w:r>
         <w:br/>
@@ -623,106 +695,21 @@
     </w:p>
     <w:p>
       <w:pPr>
-        <w:pStyle w:val="Heading3"/>
-      </w:pPr>
-      <w:bookmarkStart w:id="24" w:name="summary-1"/>
-      <w:r>
-        <w:t xml:space="preserve">summary</w:t>
+        <w:pStyle w:val="Heading2"/>
+      </w:pPr>
+      <w:bookmarkStart w:id="24" w:name="remove-back-ground-control-from-analysis"/>
+      <w:r>
+        <w:t xml:space="preserve">Remove back ground control from analysis</w:t>
       </w:r>
       <w:bookmarkEnd w:id="24"/>
     </w:p>
     <w:p>
       <w:pPr>
-        <w:pStyle w:val="SourceCode"/>
-      </w:pPr>
-      <w:r>
-        <w:rPr>
-          <w:rStyle w:val="VerbatimChar"/>
-        </w:rPr>
-        <w:t xml:space="preserve">## `summarise()` regrouping output by 'Trt' (override with `.groups` argument)</w:t>
-      </w:r>
-    </w:p>
-    <w:p>
-      <w:pPr>
-        <w:pStyle w:val="SourceCode"/>
-      </w:pPr>
-      <w:r>
-        <w:rPr>
-          <w:rStyle w:val="VerbatimChar"/>
-        </w:rPr>
-        <w:t xml:space="preserve">## # A tibble: 4 x 3</w:t>
-      </w:r>
-      <w:r>
-        <w:br/>
-      </w:r>
-      <w:r>
-        <w:rPr>
-          <w:rStyle w:val="VerbatimChar"/>
-        </w:rPr>
-        <w:t xml:space="preserve">## # Groups:   Trt [2]</w:t>
-      </w:r>
-      <w:r>
-        <w:br/>
-      </w:r>
-      <w:r>
-        <w:rPr>
-          <w:rStyle w:val="VerbatimChar"/>
-        </w:rPr>
-        <w:t xml:space="preserve">##   Trt          concBac Total_mean</w:t>
-      </w:r>
-      <w:r>
-        <w:br/>
-      </w:r>
-      <w:r>
-        <w:rPr>
-          <w:rStyle w:val="VerbatimChar"/>
-        </w:rPr>
-        <w:t xml:space="preserve">##   &lt;fct&gt;        &lt;fct&gt;        &lt;dbl&gt;</w:t>
-      </w:r>
-      <w:r>
-        <w:br/>
-      </w:r>
-      <w:r>
-        <w:rPr>
-          <w:rStyle w:val="VerbatimChar"/>
-        </w:rPr>
-        <w:t xml:space="preserve">## 1 antibiotic   -4            17.2</w:t>
-      </w:r>
-      <w:r>
-        <w:br/>
-      </w:r>
-      <w:r>
-        <w:rPr>
-          <w:rStyle w:val="VerbatimChar"/>
-        </w:rPr>
-        <w:t xml:space="preserve">## 2 antibiotic   -3            81.2</w:t>
-      </w:r>
-      <w:r>
-        <w:br/>
-      </w:r>
-      <w:r>
-        <w:rPr>
-          <w:rStyle w:val="VerbatimChar"/>
-        </w:rPr>
-        <w:t xml:space="preserve">## 3 noantibiotic -4            26.8</w:t>
-      </w:r>
-      <w:r>
-        <w:br/>
-      </w:r>
-      <w:r>
-        <w:rPr>
-          <w:rStyle w:val="VerbatimChar"/>
-        </w:rPr>
-        <w:t xml:space="preserve">## 4 noantibiotic -3            90</w:t>
-      </w:r>
-    </w:p>
-    <w:p>
-      <w:pPr>
         <w:pStyle w:val="Heading3"/>
       </w:pPr>
-      <w:bookmarkStart w:id="25" w:name="analysi-of-variance-for-colony-count"/>
-      <w:r>
-        <w:t xml:space="preserve">analysi of variance for colony count</w:t>
+      <w:bookmarkStart w:id="25" w:name="summary-1"/>
+      <w:r>
+        <w:t xml:space="preserve">summary</w:t>
       </w:r>
       <w:bookmarkEnd w:id="25"/>
     </w:p>
@@ -734,187 +721,7 @@
         <w:rPr>
           <w:rStyle w:val="VerbatimChar"/>
         </w:rPr>
-        <w:t xml:space="preserve">## </w:t>
-      </w:r>
-      <w:r>
-        <w:br/>
-      </w:r>
-      <w:r>
-        <w:rPr>
-          <w:rStyle w:val="VerbatimChar"/>
-        </w:rPr>
-        <w:t xml:space="preserve">## Call:</w:t>
-      </w:r>
-      <w:r>
-        <w:br/>
-      </w:r>
-      <w:r>
-        <w:rPr>
-          <w:rStyle w:val="VerbatimChar"/>
-        </w:rPr>
-        <w:t xml:space="preserve">## lm(formula = count ~ Trt + concBac + Trt * concBac, data = RC159_5Data, </w:t>
-      </w:r>
-      <w:r>
-        <w:br/>
-      </w:r>
-      <w:r>
-        <w:rPr>
-          <w:rStyle w:val="VerbatimChar"/>
-        </w:rPr>
-        <w:t xml:space="preserve">##     na.action = na.omit)</w:t>
-      </w:r>
-      <w:r>
-        <w:br/>
-      </w:r>
-      <w:r>
-        <w:rPr>
-          <w:rStyle w:val="VerbatimChar"/>
-        </w:rPr>
-        <w:t xml:space="preserve">## </w:t>
-      </w:r>
-      <w:r>
-        <w:br/>
-      </w:r>
-      <w:r>
-        <w:rPr>
-          <w:rStyle w:val="VerbatimChar"/>
-        </w:rPr>
-        <w:t xml:space="preserve">## Residuals:</w:t>
-      </w:r>
-      <w:r>
-        <w:br/>
-      </w:r>
-      <w:r>
-        <w:rPr>
-          <w:rStyle w:val="VerbatimChar"/>
-        </w:rPr>
-        <w:t xml:space="preserve">##     Min      1Q  Median      3Q     Max </w:t>
-      </w:r>
-      <w:r>
-        <w:br/>
-      </w:r>
-      <w:r>
-        <w:rPr>
-          <w:rStyle w:val="VerbatimChar"/>
-        </w:rPr>
-        <w:t xml:space="preserve">## -28.000  -4.625  -2.125   4.750  33.000 </w:t>
-      </w:r>
-      <w:r>
-        <w:br/>
-      </w:r>
-      <w:r>
-        <w:rPr>
-          <w:rStyle w:val="VerbatimChar"/>
-        </w:rPr>
-        <w:t xml:space="preserve">## </w:t>
-      </w:r>
-      <w:r>
-        <w:br/>
-      </w:r>
-      <w:r>
-        <w:rPr>
-          <w:rStyle w:val="VerbatimChar"/>
-        </w:rPr>
-        <w:t xml:space="preserve">## Coefficients:</w:t>
-      </w:r>
-      <w:r>
-        <w:br/>
-      </w:r>
-      <w:r>
-        <w:rPr>
-          <w:rStyle w:val="VerbatimChar"/>
-        </w:rPr>
-        <w:t xml:space="preserve">##                           Estimate Std. Error t value Pr(&gt;|t|)    </w:t>
-      </w:r>
-      <w:r>
-        <w:br/>
-      </w:r>
-      <w:r>
-        <w:rPr>
-          <w:rStyle w:val="VerbatimChar"/>
-        </w:rPr>
-        <w:t xml:space="preserve">## (Intercept)                 17.250      7.315   2.358   0.0362 *  </w:t>
-      </w:r>
-      <w:r>
-        <w:br/>
-      </w:r>
-      <w:r>
-        <w:rPr>
-          <w:rStyle w:val="VerbatimChar"/>
-        </w:rPr>
-        <w:t xml:space="preserve">## Trtnoantibiotic              9.500     10.345   0.918   0.3765    </w:t>
-      </w:r>
-      <w:r>
-        <w:br/>
-      </w:r>
-      <w:r>
-        <w:rPr>
-          <w:rStyle w:val="VerbatimChar"/>
-        </w:rPr>
-        <w:t xml:space="preserve">## concBac-3                   64.000     10.345   6.187 4.68e-05 ***</w:t>
-      </w:r>
-      <w:r>
-        <w:br/>
-      </w:r>
-      <w:r>
-        <w:rPr>
-          <w:rStyle w:val="VerbatimChar"/>
-        </w:rPr>
-        <w:t xml:space="preserve">## Trtnoantibiotic:concBac-3   -0.750     14.630  -0.051   0.9600    </w:t>
-      </w:r>
-      <w:r>
-        <w:br/>
-      </w:r>
-      <w:r>
-        <w:rPr>
-          <w:rStyle w:val="VerbatimChar"/>
-        </w:rPr>
-        <w:t xml:space="preserve">## ---</w:t>
-      </w:r>
-      <w:r>
-        <w:br/>
-      </w:r>
-      <w:r>
-        <w:rPr>
-          <w:rStyle w:val="VerbatimChar"/>
-        </w:rPr>
-        <w:t xml:space="preserve">## Signif. codes:  0 '***' 0.001 '**' 0.01 '*' 0.05 '.' 0.1 ' ' 1</w:t>
-      </w:r>
-      <w:r>
-        <w:br/>
-      </w:r>
-      <w:r>
-        <w:rPr>
-          <w:rStyle w:val="VerbatimChar"/>
-        </w:rPr>
-        <w:t xml:space="preserve">## </w:t>
-      </w:r>
-      <w:r>
-        <w:br/>
-      </w:r>
-      <w:r>
-        <w:rPr>
-          <w:rStyle w:val="VerbatimChar"/>
-        </w:rPr>
-        <w:t xml:space="preserve">## Residual standard error: 14.63 on 12 degrees of freedom</w:t>
-      </w:r>
-      <w:r>
-        <w:br/>
-      </w:r>
-      <w:r>
-        <w:rPr>
-          <w:rStyle w:val="VerbatimChar"/>
-        </w:rPr>
-        <w:t xml:space="preserve">## Multiple R-squared:  0.8655, Adjusted R-squared:  0.8319 </w:t>
-      </w:r>
-      <w:r>
-        <w:br/>
-      </w:r>
-      <w:r>
-        <w:rPr>
-          <w:rStyle w:val="VerbatimChar"/>
-        </w:rPr>
-        <w:t xml:space="preserve">## F-statistic: 25.74 on 3 and 12 DF,  p-value: 1.633e-05</w:t>
+        <w:t xml:space="preserve">## `summarise()` regrouping output by 'Trt' (override with `.groups` argument)</w:t>
       </w:r>
     </w:p>
     <w:p>
@@ -925,97 +732,79 @@
         <w:rPr>
           <w:rStyle w:val="VerbatimChar"/>
         </w:rPr>
-        <w:t xml:space="preserve">## Anova Table (Type II tests)</w:t>
-      </w:r>
-      <w:r>
-        <w:br/>
-      </w:r>
-      <w:r>
-        <w:rPr>
-          <w:rStyle w:val="VerbatimChar"/>
-        </w:rPr>
-        <w:t xml:space="preserve">## </w:t>
-      </w:r>
-      <w:r>
-        <w:br/>
-      </w:r>
-      <w:r>
-        <w:rPr>
-          <w:rStyle w:val="VerbatimChar"/>
-        </w:rPr>
-        <w:t xml:space="preserve">## Response: count</w:t>
-      </w:r>
-      <w:r>
-        <w:br/>
-      </w:r>
-      <w:r>
-        <w:rPr>
-          <w:rStyle w:val="VerbatimChar"/>
-        </w:rPr>
-        <w:t xml:space="preserve">##              Sum Sq Df F value   Pr(&gt;F)    </w:t>
-      </w:r>
-      <w:r>
-        <w:br/>
-      </w:r>
-      <w:r>
-        <w:rPr>
-          <w:rStyle w:val="VerbatimChar"/>
-        </w:rPr>
-        <w:t xml:space="preserve">## Trt           333.1  1  1.5562    0.236    </w:t>
-      </w:r>
-      <w:r>
-        <w:br/>
-      </w:r>
-      <w:r>
-        <w:rPr>
-          <w:rStyle w:val="VerbatimChar"/>
-        </w:rPr>
-        <w:t xml:space="preserve">## concBac     16192.6  1 75.6588 1.58e-06 ***</w:t>
-      </w:r>
-      <w:r>
-        <w:br/>
-      </w:r>
-      <w:r>
-        <w:rPr>
-          <w:rStyle w:val="VerbatimChar"/>
-        </w:rPr>
-        <w:t xml:space="preserve">## Trt:concBac     0.6  1  0.0026    0.960    </w:t>
-      </w:r>
-      <w:r>
-        <w:br/>
-      </w:r>
-      <w:r>
-        <w:rPr>
-          <w:rStyle w:val="VerbatimChar"/>
-        </w:rPr>
-        <w:t xml:space="preserve">## Residuals    2568.3 12                     </w:t>
-      </w:r>
-      <w:r>
-        <w:br/>
-      </w:r>
-      <w:r>
-        <w:rPr>
-          <w:rStyle w:val="VerbatimChar"/>
-        </w:rPr>
-        <w:t xml:space="preserve">## ---</w:t>
-      </w:r>
-      <w:r>
-        <w:br/>
-      </w:r>
-      <w:r>
-        <w:rPr>
-          <w:rStyle w:val="VerbatimChar"/>
-        </w:rPr>
-        <w:t xml:space="preserve">## Signif. codes:  0 '***' 0.001 '**' 0.01 '*' 0.05 '.' 0.1 ' ' 1</w:t>
+        <w:t xml:space="preserve">## # A tibble: 4 x 3</w:t>
+      </w:r>
+      <w:r>
+        <w:br/>
+      </w:r>
+      <w:r>
+        <w:rPr>
+          <w:rStyle w:val="VerbatimChar"/>
+        </w:rPr>
+        <w:t xml:space="preserve">## # Groups:   Trt [2]</w:t>
+      </w:r>
+      <w:r>
+        <w:br/>
+      </w:r>
+      <w:r>
+        <w:rPr>
+          <w:rStyle w:val="VerbatimChar"/>
+        </w:rPr>
+        <w:t xml:space="preserve">##   Trt          concBac Total_mean</w:t>
+      </w:r>
+      <w:r>
+        <w:br/>
+      </w:r>
+      <w:r>
+        <w:rPr>
+          <w:rStyle w:val="VerbatimChar"/>
+        </w:rPr>
+        <w:t xml:space="preserve">##   &lt;fct&gt;        &lt;fct&gt;        &lt;dbl&gt;</w:t>
+      </w:r>
+      <w:r>
+        <w:br/>
+      </w:r>
+      <w:r>
+        <w:rPr>
+          <w:rStyle w:val="VerbatimChar"/>
+        </w:rPr>
+        <w:t xml:space="preserve">## 1 antibiotic   -4            64.1</w:t>
+      </w:r>
+      <w:r>
+        <w:br/>
+      </w:r>
+      <w:r>
+        <w:rPr>
+          <w:rStyle w:val="VerbatimChar"/>
+        </w:rPr>
+        <w:t xml:space="preserve">## 2 antibiotic   -3           265. </w:t>
+      </w:r>
+      <w:r>
+        <w:br/>
+      </w:r>
+      <w:r>
+        <w:rPr>
+          <w:rStyle w:val="VerbatimChar"/>
+        </w:rPr>
+        <w:t xml:space="preserve">## 3 noantibiotic -4            71.6</w:t>
+      </w:r>
+      <w:r>
+        <w:br/>
+      </w:r>
+      <w:r>
+        <w:rPr>
+          <w:rStyle w:val="VerbatimChar"/>
+        </w:rPr>
+        <w:t xml:space="preserve">## 4 noantibiotic -3           262.</w:t>
       </w:r>
     </w:p>
     <w:p>
       <w:pPr>
         <w:pStyle w:val="Heading3"/>
       </w:pPr>
-      <w:bookmarkStart w:id="26" w:name="pair-wise-t-test-count-vs-trt"/>
-      <w:r>
-        <w:t xml:space="preserve">pair wise t test count vs Trt</w:t>
+      <w:bookmarkStart w:id="26" w:name="analysi-of-variance-for-colony-count"/>
+      <w:r>
+        <w:t xml:space="preserve">analysi of variance for colony count</w:t>
       </w:r>
       <w:bookmarkEnd w:id="26"/>
     </w:p>
@@ -1036,7 +825,25 @@
         <w:rPr>
           <w:rStyle w:val="VerbatimChar"/>
         </w:rPr>
-        <w:t xml:space="preserve">##  Pairwise comparisons using t tests with pooled SD </w:t>
+        <w:t xml:space="preserve">## Call:</w:t>
+      </w:r>
+      <w:r>
+        <w:br/>
+      </w:r>
+      <w:r>
+        <w:rPr>
+          <w:rStyle w:val="VerbatimChar"/>
+        </w:rPr>
+        <w:t xml:space="preserve">## lm(formula = count ~ Trt + concBac + Trt * concBac, data = RC159_5Data, </w:t>
+      </w:r>
+      <w:r>
+        <w:br/>
+      </w:r>
+      <w:r>
+        <w:rPr>
+          <w:rStyle w:val="VerbatimChar"/>
+        </w:rPr>
+        <w:t xml:space="preserve">##     na.action = na.omit)</w:t>
       </w:r>
       <w:r>
         <w:br/>
@@ -1054,7 +861,25 @@
         <w:rPr>
           <w:rStyle w:val="VerbatimChar"/>
         </w:rPr>
-        <w:t xml:space="preserve">## data:  RC159_5Data$count and RC159_5Data$Trt </w:t>
+        <w:t xml:space="preserve">## Residuals:</w:t>
+      </w:r>
+      <w:r>
+        <w:br/>
+      </w:r>
+      <w:r>
+        <w:rPr>
+          <w:rStyle w:val="VerbatimChar"/>
+        </w:rPr>
+        <w:t xml:space="preserve">##     Min      1Q  Median      3Q     Max </w:t>
+      </w:r>
+      <w:r>
+        <w:br/>
+      </w:r>
+      <w:r>
+        <w:rPr>
+          <w:rStyle w:val="VerbatimChar"/>
+        </w:rPr>
+        <w:t xml:space="preserve">## -199.63  -73.00   -4.88   69.50  334.38 </w:t>
       </w:r>
       <w:r>
         <w:br/>
@@ -1072,16 +897,70 @@
         <w:rPr>
           <w:rStyle w:val="VerbatimChar"/>
         </w:rPr>
-        <w:t xml:space="preserve">##              antibiotic</w:t>
-      </w:r>
-      <w:r>
-        <w:br/>
-      </w:r>
-      <w:r>
-        <w:rPr>
-          <w:rStyle w:val="VerbatimChar"/>
-        </w:rPr>
-        <w:t xml:space="preserve">## noantibiotic 0.63      </w:t>
+        <w:t xml:space="preserve">## Coefficients:</w:t>
+      </w:r>
+      <w:r>
+        <w:br/>
+      </w:r>
+      <w:r>
+        <w:rPr>
+          <w:rStyle w:val="VerbatimChar"/>
+        </w:rPr>
+        <w:t xml:space="preserve">##                           Estimate Std. Error t value Pr(&gt;|t|)  </w:t>
+      </w:r>
+      <w:r>
+        <w:br/>
+      </w:r>
+      <w:r>
+        <w:rPr>
+          <w:rStyle w:val="VerbatimChar"/>
+        </w:rPr>
+        <w:t xml:space="preserve">## (Intercept)                  64.12      51.66   1.241   0.2248  </w:t>
+      </w:r>
+      <w:r>
+        <w:br/>
+      </w:r>
+      <w:r>
+        <w:rPr>
+          <w:rStyle w:val="VerbatimChar"/>
+        </w:rPr>
+        <w:t xml:space="preserve">## Trtnoantibiotic               7.50      73.05   0.103   0.9190  </w:t>
+      </w:r>
+      <w:r>
+        <w:br/>
+      </w:r>
+      <w:r>
+        <w:rPr>
+          <w:rStyle w:val="VerbatimChar"/>
+        </w:rPr>
+        <w:t xml:space="preserve">## concBac-3                   200.50      73.05   2.745   0.0105 *</w:t>
+      </w:r>
+      <w:r>
+        <w:br/>
+      </w:r>
+      <w:r>
+        <w:rPr>
+          <w:rStyle w:val="VerbatimChar"/>
+        </w:rPr>
+        <w:t xml:space="preserve">## Trtnoantibiotic:concBac-3   -10.50     103.31  -0.102   0.9198  </w:t>
+      </w:r>
+      <w:r>
+        <w:br/>
+      </w:r>
+      <w:r>
+        <w:rPr>
+          <w:rStyle w:val="VerbatimChar"/>
+        </w:rPr>
+        <w:t xml:space="preserve">## ---</w:t>
+      </w:r>
+      <w:r>
+        <w:br/>
+      </w:r>
+      <w:r>
+        <w:rPr>
+          <w:rStyle w:val="VerbatimChar"/>
+        </w:rPr>
+        <w:t xml:space="preserve">## Signif. codes:  0 '***' 0.001 '**' 0.01 '*' 0.05 '.' 0.1 ' ' 1</w:t>
       </w:r>
       <w:r>
         <w:br/>
@@ -1099,16 +978,126 @@
         <w:rPr>
           <w:rStyle w:val="VerbatimChar"/>
         </w:rPr>
-        <w:t xml:space="preserve">## P value adjustment method: holm</w:t>
+        <w:t xml:space="preserve">## Residual standard error: 146.1 on 28 degrees of freedom</w:t>
+      </w:r>
+      <w:r>
+        <w:br/>
+      </w:r>
+      <w:r>
+        <w:rPr>
+          <w:rStyle w:val="VerbatimChar"/>
+        </w:rPr>
+        <w:t xml:space="preserve">## Multiple R-squared:  0.338,  Adjusted R-squared:  0.2671 </w:t>
+      </w:r>
+      <w:r>
+        <w:br/>
+      </w:r>
+      <w:r>
+        <w:rPr>
+          <w:rStyle w:val="VerbatimChar"/>
+        </w:rPr>
+        <w:t xml:space="preserve">## F-statistic: 4.766 on 3 and 28 DF,  p-value: 0.008298</w:t>
       </w:r>
     </w:p>
     <w:p>
       <w:pPr>
+        <w:pStyle w:val="SourceCode"/>
+      </w:pPr>
+      <w:r>
+        <w:rPr>
+          <w:rStyle w:val="VerbatimChar"/>
+        </w:rPr>
+        <w:t xml:space="preserve">## Anova Table (Type II tests)</w:t>
+      </w:r>
+      <w:r>
+        <w:br/>
+      </w:r>
+      <w:r>
+        <w:rPr>
+          <w:rStyle w:val="VerbatimChar"/>
+        </w:rPr>
+        <w:t xml:space="preserve">## </w:t>
+      </w:r>
+      <w:r>
+        <w:br/>
+      </w:r>
+      <w:r>
+        <w:rPr>
+          <w:rStyle w:val="VerbatimChar"/>
+        </w:rPr>
+        <w:t xml:space="preserve">## Response: count</w:t>
+      </w:r>
+      <w:r>
+        <w:br/>
+      </w:r>
+      <w:r>
+        <w:rPr>
+          <w:rStyle w:val="VerbatimChar"/>
+        </w:rPr>
+        <w:t xml:space="preserve">##             Sum Sq Df F value    Pr(&gt;F)    </w:t>
+      </w:r>
+      <w:r>
+        <w:br/>
+      </w:r>
+      <w:r>
+        <w:rPr>
+          <w:rStyle w:val="VerbatimChar"/>
+        </w:rPr>
+        <w:t xml:space="preserve">## Trt             40  1  0.0019 0.9655664    </w:t>
+      </w:r>
+      <w:r>
+        <w:br/>
+      </w:r>
+      <w:r>
+        <w:rPr>
+          <w:rStyle w:val="VerbatimChar"/>
+        </w:rPr>
+        <w:t xml:space="preserve">## concBac     304980  1 14.2869 0.0007559 ***</w:t>
+      </w:r>
+      <w:r>
+        <w:br/>
+      </w:r>
+      <w:r>
+        <w:rPr>
+          <w:rStyle w:val="VerbatimChar"/>
+        </w:rPr>
+        <w:t xml:space="preserve">## Trt:concBac    220  1  0.0103 0.9197717    </w:t>
+      </w:r>
+      <w:r>
+        <w:br/>
+      </w:r>
+      <w:r>
+        <w:rPr>
+          <w:rStyle w:val="VerbatimChar"/>
+        </w:rPr>
+        <w:t xml:space="preserve">## Residuals   597711 28                      </w:t>
+      </w:r>
+      <w:r>
+        <w:br/>
+      </w:r>
+      <w:r>
+        <w:rPr>
+          <w:rStyle w:val="VerbatimChar"/>
+        </w:rPr>
+        <w:t xml:space="preserve">## ---</w:t>
+      </w:r>
+      <w:r>
+        <w:br/>
+      </w:r>
+      <w:r>
+        <w:rPr>
+          <w:rStyle w:val="VerbatimChar"/>
+        </w:rPr>
+        <w:t xml:space="preserve">## Signif. codes:  0 '***' 0.001 '**' 0.01 '*' 0.05 '.' 0.1 ' ' 1</w:t>
+      </w:r>
+    </w:p>
+    <w:p>
+      <w:pPr>
         <w:pStyle w:val="Heading3"/>
       </w:pPr>
-      <w:bookmarkStart w:id="27" w:name="pair-wise-t-test-count-vs-concbac"/>
-      <w:r>
-        <w:t xml:space="preserve">pair wise t test count vs concBac</w:t>
+      <w:bookmarkStart w:id="27" w:name="pair-wise-t-test-count-vs-trt-1"/>
+      <w:r>
+        <w:t xml:space="preserve">pair wise t test count vs Trt</w:t>
       </w:r>
       <w:bookmarkEnd w:id="27"/>
     </w:p>
@@ -1147,6 +1136,99 @@
         <w:rPr>
           <w:rStyle w:val="VerbatimChar"/>
         </w:rPr>
+        <w:t xml:space="preserve">## data:  RC159_5Data$count and RC159_5Data$Trt </w:t>
+      </w:r>
+      <w:r>
+        <w:br/>
+      </w:r>
+      <w:r>
+        <w:rPr>
+          <w:rStyle w:val="VerbatimChar"/>
+        </w:rPr>
+        <w:t xml:space="preserve">## </w:t>
+      </w:r>
+      <w:r>
+        <w:br/>
+      </w:r>
+      <w:r>
+        <w:rPr>
+          <w:rStyle w:val="VerbatimChar"/>
+        </w:rPr>
+        <w:t xml:space="preserve">##              antibiotic</w:t>
+      </w:r>
+      <w:r>
+        <w:br/>
+      </w:r>
+      <w:r>
+        <w:rPr>
+          <w:rStyle w:val="VerbatimChar"/>
+        </w:rPr>
+        <w:t xml:space="preserve">## noantibiotic 0.97      </w:t>
+      </w:r>
+      <w:r>
+        <w:br/>
+      </w:r>
+      <w:r>
+        <w:rPr>
+          <w:rStyle w:val="VerbatimChar"/>
+        </w:rPr>
+        <w:t xml:space="preserve">## </w:t>
+      </w:r>
+      <w:r>
+        <w:br/>
+      </w:r>
+      <w:r>
+        <w:rPr>
+          <w:rStyle w:val="VerbatimChar"/>
+        </w:rPr>
+        <w:t xml:space="preserve">## P value adjustment method: holm</w:t>
+      </w:r>
+    </w:p>
+    <w:p>
+      <w:pPr>
+        <w:pStyle w:val="Heading3"/>
+      </w:pPr>
+      <w:bookmarkStart w:id="28" w:name="pair-wise-t-test-count-vs-concbac"/>
+      <w:r>
+        <w:t xml:space="preserve">pair wise t test count vs concBac</w:t>
+      </w:r>
+      <w:bookmarkEnd w:id="28"/>
+    </w:p>
+    <w:p>
+      <w:pPr>
+        <w:pStyle w:val="SourceCode"/>
+      </w:pPr>
+      <w:r>
+        <w:rPr>
+          <w:rStyle w:val="VerbatimChar"/>
+        </w:rPr>
+        <w:t xml:space="preserve">## </w:t>
+      </w:r>
+      <w:r>
+        <w:br/>
+      </w:r>
+      <w:r>
+        <w:rPr>
+          <w:rStyle w:val="VerbatimChar"/>
+        </w:rPr>
+        <w:t xml:space="preserve">##  Pairwise comparisons using t tests with pooled SD </w:t>
+      </w:r>
+      <w:r>
+        <w:br/>
+      </w:r>
+      <w:r>
+        <w:rPr>
+          <w:rStyle w:val="VerbatimChar"/>
+        </w:rPr>
+        <w:t xml:space="preserve">## </w:t>
+      </w:r>
+      <w:r>
+        <w:br/>
+      </w:r>
+      <w:r>
+        <w:rPr>
+          <w:rStyle w:val="VerbatimChar"/>
+        </w:rPr>
         <w:t xml:space="preserve">## data:  RC159_5Data$count and RC159_5Data$concBac </w:t>
       </w:r>
       <w:r>
@@ -1174,7 +1256,7 @@
         <w:rPr>
           <w:rStyle w:val="VerbatimChar"/>
         </w:rPr>
-        <w:t xml:space="preserve">## -3 4.2e-07</w:t>
+        <w:t xml:space="preserve">## -3 0.00049</w:t>
       </w:r>
       <w:r>
         <w:br/>
